--- a/jenkins/jenkins常见插件配置.docx
+++ b/jenkins/jenkins常见插件配置.docx
@@ -5,16 +5,16 @@
     <w:p>
       <w:pPr>
         <w:rPr>
-          <w:rFonts w:ascii="幼圆" w:eastAsia="幼圆"/>
-          <w:sz w:val="13"/>
-          <w:szCs w:val="13"/>
-        </w:rPr>
-      </w:pPr>
-      <w:r>
-        <w:rPr>
-          <w:rFonts w:ascii="幼圆" w:eastAsia="幼圆" w:hint="eastAsia"/>
-          <w:sz w:val="13"/>
-          <w:szCs w:val="13"/>
+          <w:rFonts w:ascii="幼圆" w:eastAsia="幼圆" w:hint="eastAsia"/>
+          <w:sz w:val="15"/>
+          <w:szCs w:val="15"/>
+        </w:rPr>
+      </w:pPr>
+      <w:r>
+        <w:rPr>
+          <w:rFonts w:ascii="幼圆" w:eastAsia="幼圆" w:hint="eastAsia"/>
+          <w:sz w:val="15"/>
+          <w:szCs w:val="15"/>
         </w:rPr>
         <w:t>Gerrit trigger插件配置</w:t>
       </w:r>
@@ -22,16 +22,16 @@
     <w:p>
       <w:pPr>
         <w:rPr>
-          <w:rFonts w:ascii="幼圆" w:eastAsia="幼圆"/>
-          <w:sz w:val="13"/>
-          <w:szCs w:val="13"/>
-        </w:rPr>
-      </w:pPr>
-      <w:r>
-        <w:rPr>
-          <w:rFonts w:ascii="幼圆" w:eastAsia="幼圆" w:hint="eastAsia"/>
-          <w:sz w:val="13"/>
-          <w:szCs w:val="13"/>
+          <w:rFonts w:ascii="幼圆" w:eastAsia="幼圆" w:hint="eastAsia"/>
+          <w:sz w:val="15"/>
+          <w:szCs w:val="15"/>
+        </w:rPr>
+      </w:pPr>
+      <w:r>
+        <w:rPr>
+          <w:rFonts w:ascii="幼圆" w:eastAsia="幼圆" w:hint="eastAsia"/>
+          <w:sz w:val="15"/>
+          <w:szCs w:val="15"/>
         </w:rPr>
         <w:t>最好的配置文档按如下网页：</w:t>
       </w:r>
@@ -39,9 +39,9 @@
     <w:p>
       <w:pPr>
         <w:rPr>
-          <w:rFonts w:ascii="幼圆" w:eastAsia="幼圆"/>
-          <w:sz w:val="13"/>
-          <w:szCs w:val="13"/>
+          <w:rFonts w:ascii="幼圆" w:eastAsia="幼圆" w:hint="eastAsia"/>
+          <w:sz w:val="15"/>
+          <w:szCs w:val="15"/>
         </w:rPr>
       </w:pPr>
       <w:hyperlink r:id="rId6" w:history="1">
@@ -49,8 +49,8 @@
           <w:rPr>
             <w:rStyle w:val="a3"/>
             <w:rFonts w:ascii="幼圆" w:eastAsia="幼圆" w:hint="eastAsia"/>
-            <w:sz w:val="13"/>
-            <w:szCs w:val="13"/>
+            <w:sz w:val="15"/>
+            <w:szCs w:val="15"/>
           </w:rPr>
           <w:t>https://blog.csdn.net/Gaugamela/article/details/78631381</w:t>
         </w:r>
@@ -59,10 +59,10 @@
     <w:p>
       <w:pPr>
         <w:rPr>
-          <w:rFonts w:ascii="幼圆" w:eastAsia="幼圆" w:hAnsi="微软雅黑"/>
+          <w:rFonts w:ascii="幼圆" w:eastAsia="幼圆" w:hAnsi="微软雅黑" w:hint="eastAsia"/>
           <w:color w:val="4D4D4D"/>
-          <w:sz w:val="13"/>
-          <w:szCs w:val="13"/>
+          <w:sz w:val="15"/>
+          <w:szCs w:val="15"/>
           <w:shd w:val="clear" w:color="auto" w:fill="FFFFFF"/>
         </w:rPr>
       </w:pPr>
@@ -72,8 +72,8 @@
           <w:rFonts w:ascii="幼圆" w:eastAsia="幼圆" w:hAnsi="微软雅黑" w:hint="eastAsia"/>
           <w:b w:val="0"/>
           <w:color w:val="4D4D4D"/>
-          <w:sz w:val="13"/>
-          <w:szCs w:val="13"/>
+          <w:sz w:val="15"/>
+          <w:szCs w:val="15"/>
           <w:shd w:val="clear" w:color="auto" w:fill="FFFFFF"/>
         </w:rPr>
         <w:t>Gerrit Server配置</w:t>
@@ -82,8 +82,8 @@
         <w:rPr>
           <w:rFonts w:ascii="幼圆" w:eastAsia="幼圆" w:hAnsi="微软雅黑" w:hint="eastAsia"/>
           <w:color w:val="4D4D4D"/>
-          <w:sz w:val="13"/>
-          <w:szCs w:val="13"/>
+          <w:sz w:val="15"/>
+          <w:szCs w:val="15"/>
           <w:shd w:val="clear" w:color="auto" w:fill="FFFFFF"/>
         </w:rPr>
         <w:t> </w:t>
@@ -92,8 +92,8 @@
         <w:rPr>
           <w:rFonts w:ascii="幼圆" w:eastAsia="幼圆" w:hAnsi="微软雅黑" w:hint="eastAsia"/>
           <w:color w:val="4D4D4D"/>
-          <w:sz w:val="13"/>
-          <w:szCs w:val="13"/>
+          <w:sz w:val="15"/>
+          <w:szCs w:val="15"/>
           <w:shd w:val="clear" w:color="auto" w:fill="FFFFFF"/>
         </w:rPr>
         <w:t>：</w:t>
@@ -102,14 +102,17 @@
     <w:p>
       <w:pPr>
         <w:rPr>
-          <w:rFonts w:ascii="幼圆" w:eastAsia="幼圆"/>
-          <w:sz w:val="13"/>
-          <w:szCs w:val="13"/>
-        </w:rPr>
-      </w:pPr>
-      <w:r>
-        <w:rPr>
+          <w:rFonts w:ascii="幼圆" w:eastAsia="幼圆" w:hint="eastAsia"/>
+          <w:sz w:val="15"/>
+          <w:szCs w:val="15"/>
+        </w:rPr>
+      </w:pPr>
+      <w:r>
+        <w:rPr>
+          <w:rFonts w:ascii="幼圆" w:eastAsia="幼圆" w:hint="eastAsia"/>
           <w:noProof/>
+          <w:sz w:val="15"/>
+          <w:szCs w:val="15"/>
         </w:rPr>
         <w:drawing>
           <wp:inline distT="0" distB="0" distL="0" distR="0" wp14:anchorId="5557B9F7" wp14:editId="74D6A886">
@@ -151,16 +154,16 @@
     <w:p>
       <w:pPr>
         <w:rPr>
-          <w:rFonts w:ascii="幼圆" w:eastAsia="幼圆"/>
-          <w:sz w:val="13"/>
-          <w:szCs w:val="13"/>
-        </w:rPr>
-      </w:pPr>
-      <w:r>
-        <w:rPr>
-          <w:rFonts w:ascii="幼圆" w:eastAsia="幼圆" w:hint="eastAsia"/>
-          <w:sz w:val="13"/>
-          <w:szCs w:val="13"/>
+          <w:rFonts w:ascii="幼圆" w:eastAsia="幼圆" w:hint="eastAsia"/>
+          <w:sz w:val="15"/>
+          <w:szCs w:val="15"/>
+        </w:rPr>
+      </w:pPr>
+      <w:r>
+        <w:rPr>
+          <w:rFonts w:ascii="幼圆" w:eastAsia="幼圆" w:hint="eastAsia"/>
+          <w:sz w:val="15"/>
+          <w:szCs w:val="15"/>
         </w:rPr>
         <w:t>这样做的目的是为了让</w:t>
       </w:r>
@@ -168,25 +171,17 @@
       <w:r>
         <w:rPr>
           <w:rFonts w:ascii="幼圆" w:eastAsia="幼圆" w:hint="eastAsia"/>
-          <w:sz w:val="13"/>
-          <w:szCs w:val="13"/>
-        </w:rPr>
-        <w:t>j</w:t>
-      </w:r>
-      <w:r>
-        <w:rPr>
-          <w:rFonts w:ascii="幼圆" w:eastAsia="幼圆"/>
-          <w:sz w:val="13"/>
-          <w:szCs w:val="13"/>
-        </w:rPr>
-        <w:t>enkins</w:t>
+          <w:sz w:val="15"/>
+          <w:szCs w:val="15"/>
+        </w:rPr>
+        <w:t>jenkins</w:t>
       </w:r>
       <w:proofErr w:type="spellEnd"/>
       <w:r>
         <w:rPr>
           <w:rFonts w:ascii="幼圆" w:eastAsia="幼圆" w:hint="eastAsia"/>
-          <w:sz w:val="13"/>
-          <w:szCs w:val="13"/>
+          <w:sz w:val="15"/>
+          <w:szCs w:val="15"/>
         </w:rPr>
         <w:t>用户和</w:t>
       </w:r>
@@ -194,27 +189,53 @@
       <w:r>
         <w:rPr>
           <w:rFonts w:ascii="幼圆" w:eastAsia="幼圆" w:hint="eastAsia"/>
-          <w:sz w:val="13"/>
-          <w:szCs w:val="13"/>
-        </w:rPr>
-        <w:t>g</w:t>
-      </w:r>
-      <w:r>
-        <w:rPr>
-          <w:rFonts w:ascii="幼圆" w:eastAsia="幼圆"/>
-          <w:sz w:val="13"/>
-          <w:szCs w:val="13"/>
-        </w:rPr>
-        <w:t>errit</w:t>
+          <w:sz w:val="15"/>
+          <w:szCs w:val="15"/>
+        </w:rPr>
+        <w:t>gerrit</w:t>
       </w:r>
       <w:proofErr w:type="spellEnd"/>
       <w:r>
         <w:rPr>
           <w:rFonts w:ascii="幼圆" w:eastAsia="幼圆" w:hint="eastAsia"/>
-          <w:sz w:val="13"/>
-          <w:szCs w:val="13"/>
+          <w:sz w:val="15"/>
+          <w:szCs w:val="15"/>
         </w:rPr>
         <w:t>进行通信</w:t>
+      </w:r>
+      <w:r>
+        <w:rPr>
+          <w:rFonts w:ascii="幼圆" w:eastAsia="幼圆" w:hint="eastAsia"/>
+          <w:sz w:val="15"/>
+          <w:szCs w:val="15"/>
+        </w:rPr>
+        <w:t>,配置完成点击:Test Connection</w:t>
+      </w:r>
+      <w:r>
+        <w:rPr>
+          <w:rFonts w:ascii="幼圆" w:eastAsia="幼圆" w:hint="eastAsia"/>
+          <w:sz w:val="15"/>
+          <w:szCs w:val="15"/>
+        </w:rPr>
+        <w:t>测试连接</w:t>
+      </w:r>
+      <w:proofErr w:type="spellStart"/>
+      <w:r>
+        <w:rPr>
+          <w:rFonts w:ascii="幼圆" w:eastAsia="幼圆" w:hint="eastAsia"/>
+          <w:sz w:val="15"/>
+          <w:szCs w:val="15"/>
+        </w:rPr>
+        <w:t>gerrit</w:t>
+      </w:r>
+      <w:proofErr w:type="spellEnd"/>
+      <w:r>
+        <w:rPr>
+          <w:rFonts w:ascii="幼圆" w:eastAsia="幼圆" w:hint="eastAsia"/>
+          <w:sz w:val="15"/>
+          <w:szCs w:val="15"/>
+        </w:rPr>
+        <w:t>是否成功，Success表示连接成功！</w:t>
       </w:r>
     </w:p>
     <w:p>
@@ -223,8 +244,8 @@
           <w:rFonts w:ascii="幼圆" w:eastAsia="幼圆" w:hint="eastAsia"/>
           <w:b/>
           <w:color w:val="FF0000"/>
-          <w:sz w:val="13"/>
-          <w:szCs w:val="13"/>
+          <w:sz w:val="15"/>
+          <w:szCs w:val="15"/>
         </w:rPr>
       </w:pPr>
       <w:r>
@@ -232,8 +253,8 @@
           <w:rFonts w:ascii="幼圆" w:eastAsia="幼圆" w:hint="eastAsia"/>
           <w:b/>
           <w:color w:val="FF0000"/>
-          <w:sz w:val="13"/>
-          <w:szCs w:val="13"/>
+          <w:sz w:val="15"/>
+          <w:szCs w:val="15"/>
         </w:rPr>
         <w:t>注意：</w:t>
       </w:r>
@@ -243,52 +264,54 @@
           <w:rFonts w:ascii="幼圆" w:eastAsia="幼圆" w:hint="eastAsia"/>
           <w:b/>
           <w:color w:val="FF0000"/>
-          <w:sz w:val="13"/>
-          <w:szCs w:val="13"/>
-        </w:rPr>
-        <w:t>g</w:t>
-      </w:r>
-      <w:r>
-        <w:rPr>
-          <w:rFonts w:ascii="幼圆" w:eastAsia="幼圆"/>
+          <w:sz w:val="15"/>
+          <w:szCs w:val="15"/>
+        </w:rPr>
+        <w:t>gerrit</w:t>
+      </w:r>
+      <w:proofErr w:type="spellEnd"/>
+      <w:r>
+        <w:rPr>
+          <w:rFonts w:ascii="幼圆" w:eastAsia="幼圆" w:hint="eastAsia"/>
           <w:b/>
           <w:color w:val="FF0000"/>
-          <w:sz w:val="13"/>
-          <w:szCs w:val="13"/>
-        </w:rPr>
-        <w:t>errit</w:t>
-      </w:r>
-      <w:proofErr w:type="spellEnd"/>
+          <w:sz w:val="15"/>
+          <w:szCs w:val="15"/>
+        </w:rPr>
+        <w:t>和</w:t>
+      </w:r>
+      <w:proofErr w:type="spellStart"/>
       <w:r>
         <w:rPr>
           <w:rFonts w:ascii="幼圆" w:eastAsia="幼圆" w:hint="eastAsia"/>
           <w:b/>
           <w:color w:val="FF0000"/>
-          <w:sz w:val="13"/>
-          <w:szCs w:val="13"/>
-        </w:rPr>
-        <w:t>和</w:t>
-      </w:r>
-      <w:proofErr w:type="spellStart"/>
+          <w:sz w:val="15"/>
+          <w:szCs w:val="15"/>
+        </w:rPr>
+        <w:t>jenkins</w:t>
+      </w:r>
+      <w:proofErr w:type="spellEnd"/>
       <w:r>
         <w:rPr>
           <w:rFonts w:ascii="幼圆" w:eastAsia="幼圆" w:hint="eastAsia"/>
           <w:b/>
           <w:color w:val="FF0000"/>
-          <w:sz w:val="13"/>
-          <w:szCs w:val="13"/>
-        </w:rPr>
-        <w:t>je</w:t>
-      </w:r>
-      <w:r>
-        <w:rPr>
-          <w:rFonts w:ascii="幼圆" w:eastAsia="幼圆"/>
+          <w:sz w:val="15"/>
+          <w:szCs w:val="15"/>
+        </w:rPr>
+        <w:t>进行通信，需要把</w:t>
+      </w:r>
+      <w:proofErr w:type="spellStart"/>
+      <w:r>
+        <w:rPr>
+          <w:rFonts w:ascii="幼圆" w:eastAsia="幼圆" w:hint="eastAsia"/>
           <w:b/>
           <w:color w:val="FF0000"/>
-          <w:sz w:val="13"/>
-          <w:szCs w:val="13"/>
-        </w:rPr>
-        <w:t>nkins</w:t>
+          <w:sz w:val="15"/>
+          <w:szCs w:val="15"/>
+        </w:rPr>
+        <w:t>jenkins</w:t>
       </w:r>
       <w:proofErr w:type="spellEnd"/>
       <w:r>
@@ -296,10 +319,10 @@
           <w:rFonts w:ascii="幼圆" w:eastAsia="幼圆" w:hint="eastAsia"/>
           <w:b/>
           <w:color w:val="FF0000"/>
-          <w:sz w:val="13"/>
-          <w:szCs w:val="13"/>
-        </w:rPr>
-        <w:t>进行通信，需要把</w:t>
+          <w:sz w:val="15"/>
+          <w:szCs w:val="15"/>
+        </w:rPr>
+        <w:t>用户的公钥添加到</w:t>
       </w:r>
       <w:proofErr w:type="spellStart"/>
       <w:r>
@@ -307,206 +330,76 @@
           <w:rFonts w:ascii="幼圆" w:eastAsia="幼圆" w:hint="eastAsia"/>
           <w:b/>
           <w:color w:val="FF0000"/>
-          <w:sz w:val="13"/>
-          <w:szCs w:val="13"/>
-        </w:rPr>
-        <w:t>j</w:t>
-      </w:r>
-      <w:r>
-        <w:rPr>
-          <w:rFonts w:ascii="幼圆" w:eastAsia="幼圆"/>
+          <w:sz w:val="15"/>
+          <w:szCs w:val="15"/>
+        </w:rPr>
+        <w:t>gerrit</w:t>
+      </w:r>
+      <w:proofErr w:type="spellEnd"/>
+      <w:r>
+        <w:rPr>
+          <w:rFonts w:ascii="幼圆" w:eastAsia="幼圆" w:hint="eastAsia"/>
           <w:b/>
           <w:color w:val="FF0000"/>
-          <w:sz w:val="13"/>
-          <w:szCs w:val="13"/>
-        </w:rPr>
-        <w:t>enkins</w:t>
-      </w:r>
-      <w:proofErr w:type="spellEnd"/>
+          <w:sz w:val="15"/>
+          <w:szCs w:val="15"/>
+        </w:rPr>
+        <w:t>任意思用户的</w:t>
+      </w:r>
+      <w:proofErr w:type="spellStart"/>
       <w:r>
         <w:rPr>
           <w:rFonts w:ascii="幼圆" w:eastAsia="幼圆" w:hint="eastAsia"/>
           <w:b/>
           <w:color w:val="FF0000"/>
-          <w:sz w:val="13"/>
-          <w:szCs w:val="13"/>
-        </w:rPr>
-        <w:t>用户的公</w:t>
-      </w:r>
-      <w:proofErr w:type="gramStart"/>
+          <w:sz w:val="15"/>
+          <w:szCs w:val="15"/>
+        </w:rPr>
+        <w:t>ssh</w:t>
+      </w:r>
+      <w:proofErr w:type="spellEnd"/>
       <w:r>
         <w:rPr>
           <w:rFonts w:ascii="幼圆" w:eastAsia="幼圆" w:hint="eastAsia"/>
           <w:b/>
           <w:color w:val="FF0000"/>
-          <w:sz w:val="13"/>
-          <w:szCs w:val="13"/>
-        </w:rPr>
-        <w:t>钥</w:t>
-      </w:r>
-      <w:proofErr w:type="gramEnd"/>
-      <w:r>
-        <w:rPr>
-          <w:rFonts w:ascii="幼圆" w:eastAsia="幼圆" w:hint="eastAsia"/>
-          <w:b/>
-          <w:color w:val="FF0000"/>
-          <w:sz w:val="13"/>
-          <w:szCs w:val="13"/>
-        </w:rPr>
-        <w:t>添加到</w:t>
+          <w:sz w:val="15"/>
+          <w:szCs w:val="15"/>
+        </w:rPr>
+        <w:t xml:space="preserve"> key中</w:t>
+      </w:r>
+    </w:p>
+    <w:p>
+      <w:pPr>
+        <w:rPr>
+          <w:rFonts w:ascii="幼圆" w:eastAsia="幼圆" w:hint="eastAsia"/>
+          <w:sz w:val="15"/>
+          <w:szCs w:val="15"/>
+        </w:rPr>
+      </w:pPr>
+      <w:r>
+        <w:rPr>
+          <w:rFonts w:ascii="幼圆" w:eastAsia="幼圆" w:hint="eastAsia"/>
+          <w:sz w:val="15"/>
+          <w:szCs w:val="15"/>
+        </w:rPr>
+        <w:t>2：在job中配置</w:t>
       </w:r>
       <w:proofErr w:type="spellStart"/>
       <w:r>
         <w:rPr>
           <w:rFonts w:ascii="幼圆" w:eastAsia="幼圆" w:hint="eastAsia"/>
-          <w:b/>
-          <w:color w:val="FF0000"/>
-          <w:sz w:val="13"/>
-          <w:szCs w:val="13"/>
-        </w:rPr>
-        <w:t>g</w:t>
-      </w:r>
-      <w:r>
-        <w:rPr>
-          <w:rFonts w:ascii="幼圆" w:eastAsia="幼圆"/>
-          <w:b/>
-          <w:color w:val="FF0000"/>
-          <w:sz w:val="13"/>
-          <w:szCs w:val="13"/>
-        </w:rPr>
-        <w:t>errit</w:t>
+          <w:sz w:val="15"/>
+          <w:szCs w:val="15"/>
+        </w:rPr>
+        <w:t>gerrit</w:t>
       </w:r>
       <w:proofErr w:type="spellEnd"/>
       <w:r>
         <w:rPr>
           <w:rFonts w:ascii="幼圆" w:eastAsia="幼圆" w:hint="eastAsia"/>
-          <w:b/>
-          <w:color w:val="FF0000"/>
-          <w:sz w:val="13"/>
-          <w:szCs w:val="13"/>
-        </w:rPr>
-        <w:t>任意</w:t>
-      </w:r>
-      <w:proofErr w:type="gramStart"/>
-      <w:r>
-        <w:rPr>
-          <w:rFonts w:ascii="幼圆" w:eastAsia="幼圆" w:hint="eastAsia"/>
-          <w:b/>
-          <w:color w:val="FF0000"/>
-          <w:sz w:val="13"/>
-          <w:szCs w:val="13"/>
-        </w:rPr>
-        <w:t>思用户</w:t>
-      </w:r>
-      <w:proofErr w:type="gramEnd"/>
-      <w:r>
-        <w:rPr>
-          <w:rFonts w:ascii="幼圆" w:eastAsia="幼圆" w:hint="eastAsia"/>
-          <w:b/>
-          <w:color w:val="FF0000"/>
-          <w:sz w:val="13"/>
-          <w:szCs w:val="13"/>
-        </w:rPr>
-        <w:t>的</w:t>
-      </w:r>
-      <w:proofErr w:type="spellStart"/>
-      <w:r>
-        <w:rPr>
-          <w:rFonts w:ascii="幼圆" w:eastAsia="幼圆" w:hint="eastAsia"/>
-          <w:b/>
-          <w:color w:val="FF0000"/>
-          <w:sz w:val="13"/>
-          <w:szCs w:val="13"/>
-        </w:rPr>
-        <w:t>s</w:t>
-      </w:r>
-      <w:r>
-        <w:rPr>
-          <w:rFonts w:ascii="幼圆" w:eastAsia="幼圆"/>
-          <w:b/>
-          <w:color w:val="FF0000"/>
-          <w:sz w:val="13"/>
-          <w:szCs w:val="13"/>
-        </w:rPr>
-        <w:t>sh</w:t>
-      </w:r>
-      <w:proofErr w:type="spellEnd"/>
-      <w:r>
-        <w:rPr>
-          <w:rFonts w:ascii="幼圆" w:eastAsia="幼圆"/>
-          <w:b/>
-          <w:color w:val="FF0000"/>
-          <w:sz w:val="13"/>
-          <w:szCs w:val="13"/>
-        </w:rPr>
-        <w:t xml:space="preserve"> key</w:t>
-      </w:r>
-      <w:r>
-        <w:rPr>
-          <w:rFonts w:ascii="幼圆" w:eastAsia="幼圆" w:hint="eastAsia"/>
-          <w:b/>
-          <w:color w:val="FF0000"/>
-          <w:sz w:val="13"/>
-          <w:szCs w:val="13"/>
-        </w:rPr>
-        <w:t>中</w:t>
-      </w:r>
-    </w:p>
-    <w:p>
-      <w:pPr>
-        <w:rPr>
-          <w:rFonts w:ascii="幼圆" w:eastAsia="幼圆"/>
-          <w:sz w:val="13"/>
-          <w:szCs w:val="13"/>
-        </w:rPr>
-      </w:pPr>
-      <w:r>
-        <w:rPr>
-          <w:rFonts w:ascii="幼圆" w:eastAsia="幼圆" w:hint="eastAsia"/>
-          <w:sz w:val="13"/>
-          <w:szCs w:val="13"/>
-        </w:rPr>
-        <w:t>2：在j</w:t>
-      </w:r>
-      <w:r>
-        <w:rPr>
-          <w:rFonts w:ascii="幼圆" w:eastAsia="幼圆"/>
-          <w:sz w:val="13"/>
-          <w:szCs w:val="13"/>
-        </w:rPr>
-        <w:t>ob</w:t>
-      </w:r>
-      <w:r>
-        <w:rPr>
-          <w:rFonts w:ascii="幼圆" w:eastAsia="幼圆" w:hint="eastAsia"/>
-          <w:sz w:val="13"/>
-          <w:szCs w:val="13"/>
-        </w:rPr>
-        <w:t>中配置</w:t>
-      </w:r>
-      <w:proofErr w:type="spellStart"/>
-      <w:r>
-        <w:rPr>
-          <w:rFonts w:ascii="幼圆" w:eastAsia="幼圆" w:hint="eastAsia"/>
-          <w:sz w:val="13"/>
-          <w:szCs w:val="13"/>
-        </w:rPr>
-        <w:t>g</w:t>
-      </w:r>
-      <w:r>
-        <w:rPr>
-          <w:rFonts w:ascii="幼圆" w:eastAsia="幼圆"/>
-          <w:sz w:val="13"/>
-          <w:szCs w:val="13"/>
-        </w:rPr>
-        <w:t>errit</w:t>
-      </w:r>
-      <w:proofErr w:type="spellEnd"/>
-      <w:r>
-        <w:rPr>
-          <w:rFonts w:ascii="幼圆" w:eastAsia="幼圆"/>
-          <w:sz w:val="13"/>
-          <w:szCs w:val="13"/>
+          <w:sz w:val="15"/>
+          <w:szCs w:val="15"/>
         </w:rPr>
         <w:t xml:space="preserve"> trigger</w:t>
       </w:r>
@@ -514,14 +407,17 @@
     <w:p>
       <w:pPr>
         <w:rPr>
-          <w:rFonts w:ascii="幼圆" w:eastAsia="幼圆"/>
-          <w:sz w:val="13"/>
-          <w:szCs w:val="13"/>
-        </w:rPr>
-      </w:pPr>
-      <w:r>
-        <w:rPr>
+          <w:rFonts w:ascii="幼圆" w:eastAsia="幼圆" w:hint="eastAsia"/>
+          <w:sz w:val="15"/>
+          <w:szCs w:val="15"/>
+        </w:rPr>
+      </w:pPr>
+      <w:r>
+        <w:rPr>
+          <w:rFonts w:ascii="幼圆" w:eastAsia="幼圆" w:hint="eastAsia"/>
           <w:noProof/>
+          <w:sz w:val="15"/>
+          <w:szCs w:val="15"/>
         </w:rPr>
         <w:drawing>
           <wp:inline distT="0" distB="0" distL="0" distR="0" wp14:anchorId="628FF377" wp14:editId="10F7F05F">
@@ -563,104 +459,51 @@
     <w:p>
       <w:pPr>
         <w:rPr>
-          <w:rFonts w:ascii="幼圆" w:eastAsia="幼圆"/>
-          <w:sz w:val="13"/>
-          <w:szCs w:val="13"/>
-        </w:rPr>
-      </w:pPr>
-      <w:r>
-        <w:rPr>
-          <w:rFonts w:ascii="幼圆" w:eastAsia="幼圆" w:hint="eastAsia"/>
-          <w:sz w:val="13"/>
-          <w:szCs w:val="13"/>
-        </w:rPr>
-        <w:t>当此项目有提交并r</w:t>
-      </w:r>
-      <w:r>
-        <w:rPr>
-          <w:rFonts w:ascii="幼圆" w:eastAsia="幼圆"/>
-          <w:sz w:val="13"/>
-          <w:szCs w:val="13"/>
-        </w:rPr>
-        <w:t>eview+2</w:t>
-      </w:r>
-      <w:r>
-        <w:rPr>
-          <w:rFonts w:ascii="幼圆" w:eastAsia="幼圆" w:hint="eastAsia"/>
-          <w:sz w:val="13"/>
-          <w:szCs w:val="13"/>
-        </w:rPr>
-        <w:t>时会自动触发此j</w:t>
-      </w:r>
-      <w:r>
-        <w:rPr>
-          <w:rFonts w:ascii="幼圆" w:eastAsia="幼圆"/>
-          <w:sz w:val="13"/>
-          <w:szCs w:val="13"/>
-        </w:rPr>
-        <w:t>ob</w:t>
-      </w:r>
-      <w:r>
-        <w:rPr>
-          <w:rFonts w:ascii="幼圆" w:eastAsia="幼圆" w:hint="eastAsia"/>
-          <w:sz w:val="13"/>
-          <w:szCs w:val="13"/>
-        </w:rPr>
-        <w:t>进行构建</w:t>
-      </w:r>
-    </w:p>
-    <w:p>
-      <w:pPr>
-        <w:rPr>
-          <w:rFonts w:ascii="幼圆" w:eastAsia="幼圆"/>
-          <w:sz w:val="13"/>
-          <w:szCs w:val="13"/>
-        </w:rPr>
-      </w:pPr>
-      <w:r>
-        <w:rPr>
-          <w:rFonts w:ascii="幼圆" w:eastAsia="幼圆"/>
-          <w:sz w:val="13"/>
-          <w:szCs w:val="13"/>
-        </w:rPr>
-        <w:t>T</w:t>
-      </w:r>
-      <w:r>
-        <w:rPr>
-          <w:rFonts w:ascii="幼圆" w:eastAsia="幼圆" w:hint="eastAsia"/>
-          <w:sz w:val="13"/>
-          <w:szCs w:val="13"/>
-        </w:rPr>
-        <w:t>r</w:t>
-      </w:r>
-      <w:r>
-        <w:rPr>
-          <w:rFonts w:ascii="幼圆" w:eastAsia="幼圆"/>
-          <w:sz w:val="13"/>
-          <w:szCs w:val="13"/>
-        </w:rPr>
-        <w:t>igger</w:t>
-      </w:r>
-      <w:r>
-        <w:rPr>
-          <w:rFonts w:ascii="幼圆" w:eastAsia="幼圆" w:hint="eastAsia"/>
-          <w:sz w:val="13"/>
-          <w:szCs w:val="13"/>
-        </w:rPr>
-        <w:t>选项介绍：</w:t>
-      </w:r>
-    </w:p>
-    <w:p>
-      <w:pPr>
-        <w:rPr>
-          <w:rFonts w:ascii="幼圆" w:eastAsia="幼圆"/>
-          <w:sz w:val="13"/>
-          <w:szCs w:val="13"/>
-        </w:rPr>
-      </w:pPr>
-      <w:r>
-        <w:rPr>
+          <w:rFonts w:ascii="幼圆" w:eastAsia="幼圆" w:hint="eastAsia"/>
+          <w:sz w:val="15"/>
+          <w:szCs w:val="15"/>
+        </w:rPr>
+      </w:pPr>
+      <w:r>
+        <w:rPr>
+          <w:rFonts w:ascii="幼圆" w:eastAsia="幼圆" w:hint="eastAsia"/>
+          <w:sz w:val="15"/>
+          <w:szCs w:val="15"/>
+        </w:rPr>
+        <w:t>当此项目有提交并review+2时会自动触发此job进行构建</w:t>
+      </w:r>
+    </w:p>
+    <w:p>
+      <w:pPr>
+        <w:rPr>
+          <w:rFonts w:ascii="幼圆" w:eastAsia="幼圆" w:hint="eastAsia"/>
+          <w:sz w:val="15"/>
+          <w:szCs w:val="15"/>
+        </w:rPr>
+      </w:pPr>
+      <w:r>
+        <w:rPr>
+          <w:rFonts w:ascii="幼圆" w:eastAsia="幼圆" w:hint="eastAsia"/>
+          <w:sz w:val="15"/>
+          <w:szCs w:val="15"/>
+        </w:rPr>
+        <w:t>Trigger选项介绍：</w:t>
+      </w:r>
+    </w:p>
+    <w:p>
+      <w:pPr>
+        <w:rPr>
+          <w:rFonts w:ascii="幼圆" w:eastAsia="幼圆" w:hint="eastAsia"/>
+          <w:sz w:val="15"/>
+          <w:szCs w:val="15"/>
+        </w:rPr>
+      </w:pPr>
+      <w:r>
+        <w:rPr>
+          <w:rFonts w:ascii="幼圆" w:eastAsia="幼圆" w:hint="eastAsia"/>
           <w:noProof/>
+          <w:sz w:val="15"/>
+          <w:szCs w:val="15"/>
         </w:rPr>
         <w:drawing>
           <wp:inline distT="0" distB="0" distL="0" distR="0" wp14:anchorId="4E9C0909" wp14:editId="78415B18">
@@ -702,58 +545,34 @@
     <w:p>
       <w:pPr>
         <w:rPr>
-          <w:rFonts w:ascii="幼圆" w:eastAsia="幼圆"/>
-          <w:sz w:val="13"/>
-          <w:szCs w:val="13"/>
-        </w:rPr>
-      </w:pPr>
-      <w:r>
-        <w:rPr>
-          <w:rFonts w:ascii="幼圆" w:eastAsia="幼圆" w:hint="eastAsia"/>
-          <w:sz w:val="13"/>
-          <w:szCs w:val="13"/>
-        </w:rPr>
-        <w:t>此选项匹配正则表达式，这里的.</w:t>
-      </w:r>
-      <w:r>
-        <w:rPr>
-          <w:rFonts w:ascii="幼圆" w:eastAsia="幼圆"/>
-          <w:sz w:val="13"/>
-          <w:szCs w:val="13"/>
-        </w:rPr>
-        <w:t>*:</w:t>
-      </w:r>
-      <w:r>
-        <w:rPr>
-          <w:rFonts w:ascii="幼圆" w:eastAsia="幼圆" w:hint="eastAsia"/>
-          <w:sz w:val="13"/>
-          <w:szCs w:val="13"/>
-        </w:rPr>
-        <w:t>指在</w:t>
+          <w:rFonts w:ascii="幼圆" w:eastAsia="幼圆" w:hint="eastAsia"/>
+          <w:sz w:val="15"/>
+          <w:szCs w:val="15"/>
+        </w:rPr>
+      </w:pPr>
+      <w:r>
+        <w:rPr>
+          <w:rFonts w:ascii="幼圆" w:eastAsia="幼圆" w:hint="eastAsia"/>
+          <w:sz w:val="15"/>
+          <w:szCs w:val="15"/>
+        </w:rPr>
+        <w:t>此选项匹配正则表达式，这里的.*:指在</w:t>
       </w:r>
       <w:proofErr w:type="spellStart"/>
       <w:r>
         <w:rPr>
           <w:rFonts w:ascii="幼圆" w:eastAsia="幼圆" w:hint="eastAsia"/>
-          <w:sz w:val="13"/>
-          <w:szCs w:val="13"/>
-        </w:rPr>
-        <w:t>g</w:t>
-      </w:r>
-      <w:r>
-        <w:rPr>
-          <w:rFonts w:ascii="幼圆" w:eastAsia="幼圆"/>
-          <w:sz w:val="13"/>
-          <w:szCs w:val="13"/>
-        </w:rPr>
-        <w:t>errit</w:t>
+          <w:sz w:val="15"/>
+          <w:szCs w:val="15"/>
+        </w:rPr>
+        <w:t>gerrit</w:t>
       </w:r>
       <w:proofErr w:type="spellEnd"/>
       <w:r>
         <w:rPr>
           <w:rFonts w:ascii="幼圆" w:eastAsia="幼圆" w:hint="eastAsia"/>
-          <w:sz w:val="13"/>
-          <w:szCs w:val="13"/>
+          <w:sz w:val="15"/>
+          <w:szCs w:val="15"/>
         </w:rPr>
         <w:t>上有任何操作都会触发构建</w:t>
       </w:r>
@@ -762,284 +581,88 @@
       <w:pPr>
         <w:rPr>
           <w:rFonts w:ascii="幼圆" w:eastAsia="幼圆" w:hint="eastAsia"/>
-          <w:sz w:val="13"/>
-          <w:szCs w:val="13"/>
-        </w:rPr>
-      </w:pPr>
-      <w:r>
-        <w:rPr>
-          <w:rFonts w:ascii="幼圆" w:eastAsia="幼圆" w:hint="eastAsia"/>
-          <w:sz w:val="13"/>
-          <w:szCs w:val="13"/>
-        </w:rPr>
-        <w:t>G</w:t>
-      </w:r>
-      <w:r>
-        <w:rPr>
-          <w:rFonts w:ascii="幼圆" w:eastAsia="幼圆"/>
-          <w:sz w:val="13"/>
-          <w:szCs w:val="13"/>
-        </w:rPr>
-        <w:t>errit Project:</w:t>
-      </w:r>
-      <w:r>
-        <w:rPr>
-          <w:rFonts w:ascii="幼圆" w:eastAsia="幼圆" w:hint="eastAsia"/>
-          <w:sz w:val="13"/>
-          <w:szCs w:val="13"/>
-        </w:rPr>
-        <w:t>匹配.</w:t>
-      </w:r>
-      <w:r>
-        <w:rPr>
-          <w:rFonts w:ascii="幼圆" w:eastAsia="幼圆"/>
-          <w:sz w:val="13"/>
-          <w:szCs w:val="13"/>
-        </w:rPr>
-        <w:t>*</w:t>
-      </w:r>
-      <w:r>
-        <w:rPr>
-          <w:rFonts w:ascii="幼圆" w:eastAsia="幼圆" w:hint="eastAsia"/>
-          <w:sz w:val="13"/>
-          <w:szCs w:val="13"/>
-        </w:rPr>
-        <w:t>表示匹配任意项目</w:t>
-      </w:r>
-      <w:bookmarkStart w:id="0" w:name="_GoBack"/>
-      <w:bookmarkEnd w:id="0"/>
-    </w:p>
-    <w:p>
-      <w:pPr>
-        <w:rPr>
-          <w:rFonts w:ascii="幼圆" w:eastAsia="幼圆"/>
-          <w:sz w:val="13"/>
-          <w:szCs w:val="13"/>
-        </w:rPr>
-      </w:pPr>
-    </w:p>
-    <w:p>
-      <w:pPr>
-        <w:rPr>
-          <w:rFonts w:ascii="幼圆" w:eastAsia="幼圆"/>
-          <w:sz w:val="13"/>
-          <w:szCs w:val="13"/>
-        </w:rPr>
-      </w:pPr>
-    </w:p>
-    <w:p>
-      <w:pPr>
-        <w:rPr>
-          <w:rFonts w:ascii="幼圆" w:eastAsia="幼圆"/>
-          <w:sz w:val="13"/>
-          <w:szCs w:val="13"/>
-        </w:rPr>
-      </w:pPr>
-    </w:p>
-    <w:p>
-      <w:pPr>
-        <w:rPr>
-          <w:rFonts w:ascii="幼圆" w:eastAsia="幼圆"/>
-          <w:sz w:val="13"/>
-          <w:szCs w:val="13"/>
-        </w:rPr>
-      </w:pPr>
-      <w:r>
-        <w:rPr>
-          <w:rFonts w:ascii="幼圆" w:eastAsia="幼圆"/>
-          <w:sz w:val="13"/>
-          <w:szCs w:val="13"/>
-        </w:rPr>
-        <w:t>1</w:t>
-      </w:r>
-      <w:r>
-        <w:rPr>
-          <w:rFonts w:ascii="幼圆" w:eastAsia="幼圆" w:hint="eastAsia"/>
-          <w:sz w:val="13"/>
-          <w:szCs w:val="13"/>
-        </w:rPr>
-        <w:t>：安装</w:t>
-      </w:r>
-      <w:r>
-        <w:rPr>
-          <w:rFonts w:ascii="幼圆" w:eastAsia="幼圆"/>
-          <w:sz w:val="13"/>
-          <w:szCs w:val="13"/>
-        </w:rPr>
-        <w:t>Flexible Publish</w:t>
-      </w:r>
-      <w:r>
-        <w:rPr>
-          <w:rFonts w:ascii="幼圆" w:eastAsia="幼圆" w:hint="eastAsia"/>
-          <w:sz w:val="13"/>
-          <w:szCs w:val="13"/>
-        </w:rPr>
-        <w:t>插件</w:t>
-      </w:r>
-    </w:p>
-    <w:p>
-      <w:pPr>
-        <w:rPr>
-          <w:rFonts w:ascii="幼圆" w:eastAsia="幼圆"/>
-          <w:sz w:val="13"/>
-          <w:szCs w:val="13"/>
-        </w:rPr>
-      </w:pPr>
-      <w:r>
-        <w:rPr>
-          <w:rFonts w:ascii="幼圆" w:eastAsia="幼圆" w:hint="eastAsia"/>
-          <w:sz w:val="13"/>
-          <w:szCs w:val="13"/>
-        </w:rPr>
-        <w:t>2：安装</w:t>
-      </w:r>
-      <w:r>
-        <w:rPr>
-          <w:rFonts w:ascii="幼圆" w:eastAsia="幼圆"/>
-          <w:sz w:val="13"/>
-          <w:szCs w:val="13"/>
-        </w:rPr>
-        <w:t>rebuild</w:t>
-      </w:r>
-      <w:r>
-        <w:rPr>
-          <w:rFonts w:ascii="幼圆" w:eastAsia="幼圆" w:hint="eastAsia"/>
-          <w:sz w:val="13"/>
-          <w:szCs w:val="13"/>
-        </w:rPr>
-        <w:t>插件</w:t>
-      </w:r>
-    </w:p>
-    <w:p>
-      <w:pPr>
-        <w:rPr>
-          <w:rFonts w:ascii="幼圆" w:eastAsia="幼圆"/>
-          <w:sz w:val="13"/>
-          <w:szCs w:val="13"/>
-        </w:rPr>
-      </w:pPr>
-      <w:r>
-        <w:rPr>
-          <w:rFonts w:ascii="幼圆" w:eastAsia="幼圆" w:hint="eastAsia"/>
-          <w:sz w:val="13"/>
-          <w:szCs w:val="13"/>
+          <w:sz w:val="15"/>
+          <w:szCs w:val="15"/>
+        </w:rPr>
+      </w:pPr>
+      <w:r>
+        <w:rPr>
+          <w:rFonts w:ascii="幼圆" w:eastAsia="幼圆" w:hint="eastAsia"/>
+          <w:sz w:val="15"/>
+          <w:szCs w:val="15"/>
+        </w:rPr>
+        <w:t>Gerrit Project:匹配.*表示匹配任意项目</w:t>
+      </w:r>
+    </w:p>
+    <w:p>
+      <w:pPr>
+        <w:rPr>
+          <w:rFonts w:ascii="幼圆" w:eastAsia="幼圆" w:hint="eastAsia"/>
+          <w:sz w:val="15"/>
+          <w:szCs w:val="15"/>
+        </w:rPr>
+      </w:pPr>
+    </w:p>
+    <w:p>
+      <w:pPr>
+        <w:rPr>
+          <w:rFonts w:ascii="幼圆" w:eastAsia="幼圆" w:hint="eastAsia"/>
+          <w:sz w:val="15"/>
+          <w:szCs w:val="15"/>
+        </w:rPr>
+      </w:pPr>
+    </w:p>
+    <w:p>
+      <w:pPr>
+        <w:rPr>
+          <w:rFonts w:ascii="幼圆" w:eastAsia="幼圆" w:hint="eastAsia"/>
+          <w:sz w:val="15"/>
+          <w:szCs w:val="15"/>
+        </w:rPr>
+      </w:pPr>
+      <w:r>
+        <w:rPr>
+          <w:rFonts w:ascii="幼圆" w:eastAsia="幼圆" w:hint="eastAsia"/>
+          <w:sz w:val="15"/>
+          <w:szCs w:val="15"/>
+        </w:rPr>
+        <w:t>1：安装</w:t>
+      </w:r>
+      <w:r>
+        <w:rPr>
+          <w:rFonts w:ascii="幼圆" w:eastAsia="幼圆" w:hint="eastAsia"/>
+          <w:sz w:val="15"/>
+          <w:szCs w:val="15"/>
+        </w:rPr>
+        <w:t>Flexible Publish插件</w:t>
+      </w:r>
+      <w:r>
+        <w:rPr>
+          <w:rFonts w:ascii="幼圆" w:eastAsia="幼圆" w:hint="eastAsia"/>
+          <w:sz w:val="15"/>
+          <w:szCs w:val="15"/>
+        </w:rPr>
+        <w:t>（使用此插件，可以在构建后做一些灵活操作）</w:t>
+      </w:r>
+    </w:p>
+    <w:p>
+      <w:pPr>
+        <w:rPr>
+          <w:rFonts w:ascii="幼圆" w:eastAsia="幼圆" w:hint="eastAsia"/>
+          <w:sz w:val="15"/>
+          <w:szCs w:val="15"/>
+        </w:rPr>
+      </w:pPr>
+      <w:r>
+        <w:rPr>
+          <w:rFonts w:ascii="幼圆" w:eastAsia="幼圆" w:hint="eastAsia"/>
+          <w:noProof/>
+          <w:sz w:val="15"/>
+          <w:szCs w:val="15"/>
         </w:rPr>
         <w:lastRenderedPageBreak/>
-        <w:t>3：安装</w:t>
-      </w:r>
-      <w:r>
-        <w:rPr>
-          <w:rFonts w:ascii="幼圆" w:eastAsia="幼圆"/>
-          <w:sz w:val="13"/>
-          <w:szCs w:val="13"/>
-        </w:rPr>
-        <w:t>python</w:t>
-      </w:r>
-      <w:r>
-        <w:rPr>
-          <w:rFonts w:ascii="幼圆" w:eastAsia="幼圆" w:hint="eastAsia"/>
-          <w:sz w:val="13"/>
-          <w:szCs w:val="13"/>
-        </w:rPr>
-        <w:t>插件</w:t>
-      </w:r>
-    </w:p>
-    <w:p>
-      <w:pPr>
-        <w:rPr>
-          <w:rFonts w:ascii="幼圆" w:eastAsia="幼圆"/>
-          <w:sz w:val="13"/>
-          <w:szCs w:val="13"/>
-        </w:rPr>
-      </w:pPr>
-      <w:r>
-        <w:rPr>
-          <w:rFonts w:ascii="幼圆" w:eastAsia="幼圆" w:hint="eastAsia"/>
-          <w:sz w:val="13"/>
-          <w:szCs w:val="13"/>
-        </w:rPr>
-        <w:t>4：安装</w:t>
-      </w:r>
-      <w:r>
-        <w:rPr>
-          <w:rFonts w:ascii="幼圆" w:eastAsia="幼圆"/>
-          <w:sz w:val="13"/>
-          <w:szCs w:val="13"/>
-        </w:rPr>
-        <w:t>Job Configuration History</w:t>
-      </w:r>
-      <w:r>
-        <w:rPr>
-          <w:rFonts w:ascii="幼圆" w:eastAsia="幼圆" w:hint="eastAsia"/>
-          <w:sz w:val="13"/>
-          <w:szCs w:val="13"/>
-        </w:rPr>
-        <w:t>插件</w:t>
-      </w:r>
-    </w:p>
-    <w:p>
-      <w:pPr>
-        <w:rPr>
-          <w:rFonts w:ascii="幼圆" w:eastAsia="幼圆"/>
-          <w:sz w:val="13"/>
-          <w:szCs w:val="13"/>
-        </w:rPr>
-      </w:pPr>
-      <w:r>
-        <w:rPr>
-          <w:rFonts w:ascii="幼圆" w:eastAsia="幼圆"/>
-          <w:sz w:val="13"/>
-          <w:szCs w:val="13"/>
-        </w:rPr>
-        <w:t>5</w:t>
-      </w:r>
-      <w:r>
-        <w:rPr>
-          <w:rFonts w:ascii="幼圆" w:eastAsia="幼圆" w:hint="eastAsia"/>
-          <w:sz w:val="13"/>
-          <w:szCs w:val="13"/>
-        </w:rPr>
-        <w:t>：</w:t>
-      </w:r>
-      <w:r>
-        <w:rPr>
-          <w:rFonts w:ascii="幼圆" w:eastAsia="幼圆" w:hint="eastAsia"/>
-          <w:sz w:val="13"/>
-          <w:szCs w:val="13"/>
-        </w:rPr>
-        <w:t>j</w:t>
-      </w:r>
-      <w:r>
-        <w:rPr>
-          <w:rFonts w:ascii="幼圆" w:eastAsia="幼圆"/>
-          <w:sz w:val="13"/>
-          <w:szCs w:val="13"/>
-        </w:rPr>
-        <w:t>ob</w:t>
-      </w:r>
-      <w:r>
-        <w:rPr>
-          <w:rFonts w:ascii="幼圆" w:eastAsia="幼圆" w:hint="eastAsia"/>
-          <w:sz w:val="13"/>
-          <w:szCs w:val="13"/>
-        </w:rPr>
-        <w:t>配置</w:t>
-      </w:r>
-    </w:p>
-    <w:p>
-      <w:pPr>
-        <w:rPr>
-          <w:rFonts w:ascii="幼圆" w:eastAsia="幼圆"/>
-          <w:sz w:val="13"/>
-          <w:szCs w:val="13"/>
-        </w:rPr>
-      </w:pPr>
-      <w:r>
-        <w:rPr>
-          <w:noProof/>
-        </w:rPr>
         <w:drawing>
-          <wp:inline distT="0" distB="0" distL="0" distR="0" wp14:anchorId="57FCB8D5" wp14:editId="02F7FE64">
+          <wp:inline distT="0" distB="0" distL="0" distR="0" wp14:anchorId="0313C96A" wp14:editId="1ECE82E6">
             <wp:extent cx="5274310" cy="3169920"/>
             <wp:effectExtent l="0" t="0" r="2540" b="0"/>
             <wp:docPr id="4" name="图片 4"/>
@@ -1078,25 +701,226 @@
     <w:p>
       <w:pPr>
         <w:rPr>
-          <w:rFonts w:ascii="幼圆" w:eastAsia="幼圆"/>
-          <w:sz w:val="13"/>
-          <w:szCs w:val="13"/>
-        </w:rPr>
-      </w:pPr>
-    </w:p>
-    <w:p>
-      <w:pPr>
-        <w:rPr>
-          <w:rFonts w:ascii="幼圆" w:eastAsia="幼圆"/>
-          <w:sz w:val="13"/>
-          <w:szCs w:val="13"/>
-        </w:rPr>
-      </w:pPr>
-      <w:r>
-        <w:rPr>
-          <w:rFonts w:ascii="幼圆" w:eastAsia="幼圆" w:hint="eastAsia"/>
-          <w:sz w:val="13"/>
-          <w:szCs w:val="13"/>
+          <w:rFonts w:ascii="幼圆" w:eastAsia="幼圆" w:hint="eastAsia"/>
+          <w:sz w:val="15"/>
+          <w:szCs w:val="15"/>
+        </w:rPr>
+      </w:pPr>
+      <w:r>
+        <w:rPr>
+          <w:rFonts w:ascii="幼圆" w:eastAsia="幼圆" w:hint="eastAsia"/>
+          <w:sz w:val="15"/>
+          <w:szCs w:val="15"/>
+        </w:rPr>
+        <w:t>可以执行一些策略，在构建完成后</w:t>
+      </w:r>
+      <w:r>
+        <w:rPr>
+          <w:rFonts w:ascii="幼圆" w:eastAsia="幼圆" w:hint="eastAsia"/>
+          <w:sz w:val="15"/>
+          <w:szCs w:val="15"/>
+        </w:rPr>
+        <w:t>执行哪些工作，以及失败后做哪些处理等等</w:t>
+      </w:r>
+    </w:p>
+    <w:p>
+      <w:pPr>
+        <w:rPr>
+          <w:rFonts w:ascii="幼圆" w:eastAsia="幼圆" w:hint="eastAsia"/>
+          <w:sz w:val="15"/>
+          <w:szCs w:val="15"/>
+        </w:rPr>
+      </w:pPr>
+    </w:p>
+    <w:p>
+      <w:pPr>
+        <w:rPr>
+          <w:rFonts w:ascii="幼圆" w:eastAsia="幼圆" w:hint="eastAsia"/>
+          <w:sz w:val="15"/>
+          <w:szCs w:val="15"/>
+        </w:rPr>
+      </w:pPr>
+      <w:r>
+        <w:rPr>
+          <w:rFonts w:ascii="幼圆" w:eastAsia="幼圆" w:hint="eastAsia"/>
+          <w:sz w:val="15"/>
+          <w:szCs w:val="15"/>
+        </w:rPr>
+        <w:t>2：安装rebuild</w:t>
+      </w:r>
+      <w:r>
+        <w:rPr>
+          <w:rFonts w:ascii="幼圆" w:eastAsia="幼圆" w:hint="eastAsia"/>
+          <w:sz w:val="15"/>
+          <w:szCs w:val="15"/>
+        </w:rPr>
+        <w:t>插件</w:t>
+      </w:r>
+      <w:r>
+        <w:rPr>
+          <w:rFonts w:ascii="幼圆" w:eastAsia="幼圆" w:hint="eastAsia"/>
+          <w:sz w:val="15"/>
+          <w:szCs w:val="15"/>
+        </w:rPr>
+        <w:t>（</w:t>
+      </w:r>
+      <w:r>
+        <w:rPr>
+          <w:rFonts w:ascii="幼圆" w:eastAsia="幼圆" w:hint="eastAsia"/>
+          <w:sz w:val="15"/>
+          <w:szCs w:val="15"/>
+        </w:rPr>
+        <w:t>r</w:t>
+      </w:r>
+      <w:r>
+        <w:rPr>
+          <w:rFonts w:ascii="幼圆" w:eastAsia="幼圆" w:hAnsi="微软雅黑" w:hint="eastAsia"/>
+          <w:color w:val="4D4D4D"/>
+          <w:sz w:val="15"/>
+          <w:szCs w:val="15"/>
+          <w:shd w:val="clear" w:color="auto" w:fill="FFFFFF"/>
+        </w:rPr>
+        <w:t>ebuild安装完会变成一个菜单，点击之后，会自动记录前面的构建时填写的参数</w:t>
+      </w:r>
+      <w:r>
+        <w:rPr>
+          <w:rFonts w:ascii="幼圆" w:eastAsia="幼圆" w:hint="eastAsia"/>
+          <w:sz w:val="15"/>
+          <w:szCs w:val="15"/>
+        </w:rPr>
+        <w:t>）</w:t>
+      </w:r>
+    </w:p>
+    <w:p>
+      <w:pPr>
+        <w:rPr>
+          <w:rFonts w:ascii="幼圆" w:eastAsia="幼圆" w:hint="eastAsia"/>
+          <w:sz w:val="15"/>
+          <w:szCs w:val="15"/>
+        </w:rPr>
+      </w:pPr>
+      <w:r>
+        <w:rPr>
+          <w:rFonts w:ascii="幼圆" w:eastAsia="幼圆" w:hint="eastAsia"/>
+          <w:sz w:val="15"/>
+          <w:szCs w:val="15"/>
+        </w:rPr>
+        <w:t>3：安装python</w:t>
+      </w:r>
+      <w:r>
+        <w:rPr>
+          <w:rFonts w:ascii="幼圆" w:eastAsia="幼圆" w:hint="eastAsia"/>
+          <w:sz w:val="15"/>
+          <w:szCs w:val="15"/>
+        </w:rPr>
+        <w:t>插件</w:t>
+      </w:r>
+    </w:p>
+    <w:p>
+      <w:pPr>
+        <w:pStyle w:val="1"/>
+        <w:shd w:val="clear" w:color="auto" w:fill="FFFFFF"/>
+        <w:spacing w:before="0" w:beforeAutospacing="0" w:after="0" w:afterAutospacing="0"/>
+        <w:rPr>
+          <w:rFonts w:ascii="幼圆" w:eastAsia="幼圆" w:hAnsi="微软雅黑" w:hint="eastAsia"/>
+          <w:b w:val="0"/>
+          <w:color w:val="333333"/>
+          <w:sz w:val="15"/>
+          <w:szCs w:val="15"/>
+        </w:rPr>
+      </w:pPr>
+      <w:r>
+        <w:rPr>
+          <w:rFonts w:ascii="幼圆" w:eastAsia="幼圆" w:hint="eastAsia"/>
+          <w:b w:val="0"/>
+          <w:sz w:val="15"/>
+          <w:szCs w:val="15"/>
+        </w:rPr>
+        <w:t>4：安装</w:t>
+      </w:r>
+      <w:r>
+        <w:rPr>
+          <w:rFonts w:ascii="幼圆" w:eastAsia="幼圆" w:hint="eastAsia"/>
+          <w:b w:val="0"/>
+          <w:sz w:val="15"/>
+          <w:szCs w:val="15"/>
+        </w:rPr>
+        <w:t>Job Configuration History插件</w:t>
+      </w:r>
+      <w:r>
+        <w:rPr>
+          <w:rFonts w:ascii="幼圆" w:eastAsia="幼圆" w:hint="eastAsia"/>
+          <w:b w:val="0"/>
+          <w:sz w:val="15"/>
+          <w:szCs w:val="15"/>
+        </w:rPr>
+        <w:t>(</w:t>
+      </w:r>
+      <w:r>
+        <w:rPr>
+          <w:rFonts w:ascii="幼圆" w:eastAsia="幼圆" w:hAnsi="微软雅黑" w:hint="eastAsia"/>
+          <w:b w:val="0"/>
+          <w:color w:val="333333"/>
+          <w:sz w:val="15"/>
+          <w:szCs w:val="15"/>
+        </w:rPr>
+        <w:t>记录job的历史更新记录</w:t>
+      </w:r>
+      <w:r>
+        <w:rPr>
+          <w:rFonts w:ascii="幼圆" w:eastAsia="幼圆" w:hint="eastAsia"/>
+          <w:b w:val="0"/>
+          <w:sz w:val="15"/>
+          <w:szCs w:val="15"/>
+        </w:rPr>
+        <w:t>)</w:t>
+      </w:r>
+    </w:p>
+    <w:p>
+      <w:pPr>
+        <w:rPr>
+          <w:rFonts w:ascii="幼圆" w:eastAsia="幼圆" w:hint="eastAsia"/>
+          <w:sz w:val="15"/>
+          <w:szCs w:val="15"/>
+        </w:rPr>
+      </w:pPr>
+      <w:r>
+        <w:rPr>
+          <w:rFonts w:ascii="幼圆" w:eastAsia="幼圆" w:hint="eastAsia"/>
+          <w:sz w:val="15"/>
+          <w:szCs w:val="15"/>
+        </w:rPr>
+        <w:t>5</w:t>
+      </w:r>
+      <w:r>
+        <w:rPr>
+          <w:rFonts w:ascii="幼圆" w:eastAsia="幼圆" w:hint="eastAsia"/>
+          <w:sz w:val="15"/>
+          <w:szCs w:val="15"/>
+        </w:rPr>
+        <w:t>：</w:t>
+      </w:r>
+      <w:r>
+        <w:rPr>
+          <w:rFonts w:ascii="幼圆" w:eastAsia="幼圆" w:hint="eastAsia"/>
+          <w:sz w:val="15"/>
+          <w:szCs w:val="15"/>
+        </w:rPr>
+        <w:t>job</w:t>
+      </w:r>
+      <w:r>
+        <w:rPr>
+          <w:rFonts w:ascii="幼圆" w:eastAsia="幼圆" w:hint="eastAsia"/>
+          <w:sz w:val="15"/>
+          <w:szCs w:val="15"/>
+        </w:rPr>
+        <w:t>配置</w:t>
+      </w:r>
+      <w:r>
+        <w:rPr>
+          <w:rFonts w:ascii="幼圆" w:eastAsia="幼圆" w:hint="eastAsia"/>
+          <w:sz w:val="15"/>
+          <w:szCs w:val="15"/>
         </w:rPr>
         <w:t>归档配置：</w:t>
       </w:r>
@@ -1104,14 +928,17 @@
     <w:p>
       <w:pPr>
         <w:rPr>
-          <w:rFonts w:ascii="幼圆" w:eastAsia="幼圆"/>
-          <w:sz w:val="13"/>
-          <w:szCs w:val="13"/>
-        </w:rPr>
-      </w:pPr>
-      <w:r>
-        <w:rPr>
+          <w:rFonts w:ascii="幼圆" w:eastAsia="幼圆" w:hint="eastAsia"/>
+          <w:sz w:val="15"/>
+          <w:szCs w:val="15"/>
+        </w:rPr>
+      </w:pPr>
+      <w:r>
+        <w:rPr>
+          <w:rFonts w:ascii="幼圆" w:eastAsia="幼圆" w:hint="eastAsia"/>
           <w:noProof/>
+          <w:sz w:val="15"/>
+          <w:szCs w:val="15"/>
         </w:rPr>
         <w:drawing>
           <wp:inline distT="0" distB="0" distL="0" distR="0" wp14:anchorId="01D3696D" wp14:editId="55DB8FEF">
@@ -1153,16 +980,16 @@
     <w:p>
       <w:pPr>
         <w:rPr>
-          <w:rFonts w:ascii="幼圆" w:eastAsia="幼圆"/>
-          <w:sz w:val="13"/>
-          <w:szCs w:val="13"/>
-        </w:rPr>
-      </w:pPr>
-      <w:r>
-        <w:rPr>
-          <w:rFonts w:ascii="幼圆" w:eastAsia="幼圆" w:hint="eastAsia"/>
-          <w:sz w:val="13"/>
-          <w:szCs w:val="13"/>
+          <w:rFonts w:ascii="幼圆" w:eastAsia="幼圆" w:hint="eastAsia"/>
+          <w:sz w:val="15"/>
+          <w:szCs w:val="15"/>
+        </w:rPr>
+      </w:pPr>
+      <w:r>
+        <w:rPr>
+          <w:rFonts w:ascii="幼圆" w:eastAsia="幼圆" w:hint="eastAsia"/>
+          <w:sz w:val="15"/>
+          <w:szCs w:val="15"/>
         </w:rPr>
         <w:t>归档结果显示：</w:t>
       </w:r>
@@ -1170,14 +997,17 @@
     <w:p>
       <w:pPr>
         <w:rPr>
-          <w:rFonts w:ascii="幼圆" w:eastAsia="幼圆"/>
-          <w:sz w:val="13"/>
-          <w:szCs w:val="13"/>
-        </w:rPr>
-      </w:pPr>
-      <w:r>
-        <w:rPr>
+          <w:rFonts w:ascii="幼圆" w:eastAsia="幼圆" w:hint="eastAsia"/>
+          <w:sz w:val="15"/>
+          <w:szCs w:val="15"/>
+        </w:rPr>
+      </w:pPr>
+      <w:r>
+        <w:rPr>
+          <w:rFonts w:ascii="幼圆" w:eastAsia="幼圆" w:hint="eastAsia"/>
           <w:noProof/>
+          <w:sz w:val="15"/>
+          <w:szCs w:val="15"/>
         </w:rPr>
         <w:drawing>
           <wp:inline distT="0" distB="0" distL="0" distR="0" wp14:anchorId="13CA3A38" wp14:editId="0E429258">
@@ -1219,25 +1049,25 @@
     <w:p>
       <w:pPr>
         <w:rPr>
-          <w:rFonts w:ascii="幼圆" w:eastAsia="幼圆"/>
-          <w:sz w:val="13"/>
-          <w:szCs w:val="13"/>
-        </w:rPr>
-      </w:pPr>
-    </w:p>
-    <w:p>
-      <w:pPr>
-        <w:rPr>
-          <w:rFonts w:ascii="幼圆" w:eastAsia="幼圆"/>
-          <w:sz w:val="13"/>
-          <w:szCs w:val="13"/>
-        </w:rPr>
-      </w:pPr>
-      <w:r>
-        <w:rPr>
-          <w:rFonts w:ascii="幼圆" w:eastAsia="幼圆" w:hint="eastAsia"/>
-          <w:sz w:val="13"/>
-          <w:szCs w:val="13"/>
+          <w:rFonts w:ascii="幼圆" w:eastAsia="幼圆" w:hint="eastAsia"/>
+          <w:sz w:val="15"/>
+          <w:szCs w:val="15"/>
+        </w:rPr>
+      </w:pPr>
+    </w:p>
+    <w:p>
+      <w:pPr>
+        <w:rPr>
+          <w:rFonts w:ascii="幼圆" w:eastAsia="幼圆" w:hint="eastAsia"/>
+          <w:sz w:val="15"/>
+          <w:szCs w:val="15"/>
+        </w:rPr>
+      </w:pPr>
+      <w:r>
+        <w:rPr>
+          <w:rFonts w:ascii="幼圆" w:eastAsia="幼圆" w:hint="eastAsia"/>
+          <w:sz w:val="15"/>
+          <w:szCs w:val="15"/>
         </w:rPr>
         <w:t>构建保留天数设置：</w:t>
       </w:r>
@@ -1245,14 +1075,17 @@
     <w:p>
       <w:pPr>
         <w:rPr>
-          <w:rFonts w:ascii="幼圆" w:eastAsia="幼圆"/>
-          <w:sz w:val="13"/>
-          <w:szCs w:val="13"/>
-        </w:rPr>
-      </w:pPr>
-      <w:r>
-        <w:rPr>
+          <w:rFonts w:ascii="幼圆" w:eastAsia="幼圆" w:hint="eastAsia"/>
+          <w:sz w:val="15"/>
+          <w:szCs w:val="15"/>
+        </w:rPr>
+      </w:pPr>
+      <w:r>
+        <w:rPr>
+          <w:rFonts w:ascii="幼圆" w:eastAsia="幼圆" w:hint="eastAsia"/>
           <w:noProof/>
+          <w:sz w:val="15"/>
+          <w:szCs w:val="15"/>
         </w:rPr>
         <w:drawing>
           <wp:inline distT="0" distB="0" distL="0" distR="0" wp14:anchorId="75A66740" wp14:editId="6AE5C17D">
@@ -1290,6 +1123,672 @@
           </wp:inline>
         </w:drawing>
       </w:r>
+    </w:p>
+    <w:p>
+      <w:pPr>
+        <w:rPr>
+          <w:rFonts w:ascii="幼圆" w:eastAsia="幼圆" w:hint="eastAsia"/>
+          <w:sz w:val="15"/>
+          <w:szCs w:val="15"/>
+        </w:rPr>
+      </w:pPr>
+      <w:r>
+        <w:rPr>
+          <w:rFonts w:ascii="幼圆" w:eastAsia="幼圆" w:hint="eastAsia"/>
+          <w:sz w:val="15"/>
+          <w:szCs w:val="15"/>
+        </w:rPr>
+        <w:t>6</w:t>
+      </w:r>
+      <w:r>
+        <w:rPr>
+          <w:rFonts w:ascii="幼圆" w:eastAsia="幼圆" w:hint="eastAsia"/>
+          <w:sz w:val="15"/>
+          <w:szCs w:val="15"/>
+        </w:rPr>
+        <w:t>：</w:t>
+      </w:r>
+      <w:r>
+        <w:rPr>
+          <w:rFonts w:ascii="幼圆" w:eastAsia="幼圆" w:hint="eastAsia"/>
+          <w:sz w:val="15"/>
+          <w:szCs w:val="15"/>
+        </w:rPr>
+        <w:t>Safe Restart ：安全启动</w:t>
+      </w:r>
+      <w:r>
+        <w:rPr>
+          <w:rFonts w:ascii="幼圆" w:eastAsia="幼圆" w:hint="eastAsia"/>
+          <w:sz w:val="15"/>
+          <w:szCs w:val="15"/>
+        </w:rPr>
+        <w:t>插件</w:t>
+      </w:r>
+      <w:r>
+        <w:rPr>
+          <w:rFonts w:ascii="幼圆" w:eastAsia="幼圆" w:hint="eastAsia"/>
+          <w:sz w:val="15"/>
+          <w:szCs w:val="15"/>
+        </w:rPr>
+        <w:t>(</w:t>
+      </w:r>
+      <w:r>
+        <w:rPr>
+          <w:rFonts w:ascii="幼圆" w:eastAsia="幼圆" w:hAnsi="Segoe UI" w:cs="Segoe UI" w:hint="eastAsia"/>
+          <w:color w:val="FF0000"/>
+          <w:sz w:val="15"/>
+          <w:szCs w:val="15"/>
+          <w:shd w:val="clear" w:color="auto" w:fill="FFFFFF"/>
+        </w:rPr>
+        <w:t>正在等待所有正在进行的构建完成，然后再启动重新启动</w:t>
+      </w:r>
+      <w:r>
+        <w:rPr>
+          <w:rFonts w:ascii="幼圆" w:eastAsia="幼圆" w:hint="eastAsia"/>
+          <w:sz w:val="15"/>
+          <w:szCs w:val="15"/>
+        </w:rPr>
+        <w:t>)</w:t>
+      </w:r>
+    </w:p>
+    <w:p>
+      <w:pPr>
+        <w:rPr>
+          <w:rFonts w:ascii="幼圆" w:eastAsia="幼圆" w:hint="eastAsia"/>
+          <w:sz w:val="15"/>
+          <w:szCs w:val="15"/>
+        </w:rPr>
+      </w:pPr>
+      <w:r>
+        <w:rPr>
+          <w:rFonts w:ascii="幼圆" w:eastAsia="幼圆" w:hint="eastAsia"/>
+          <w:sz w:val="15"/>
+          <w:szCs w:val="15"/>
+        </w:rPr>
+        <w:t>安装此插件后会在</w:t>
+      </w:r>
+      <w:proofErr w:type="spellStart"/>
+      <w:r>
+        <w:rPr>
+          <w:rFonts w:ascii="幼圆" w:eastAsia="幼圆" w:hint="eastAsia"/>
+          <w:sz w:val="15"/>
+          <w:szCs w:val="15"/>
+        </w:rPr>
+        <w:t>jenkins</w:t>
+      </w:r>
+      <w:proofErr w:type="spellEnd"/>
+      <w:r>
+        <w:rPr>
+          <w:rFonts w:ascii="幼圆" w:eastAsia="幼圆" w:hint="eastAsia"/>
+          <w:sz w:val="15"/>
+          <w:szCs w:val="15"/>
+        </w:rPr>
+        <w:t>界面出下如图所示的按扭，此按扭用来重启</w:t>
+      </w:r>
+      <w:proofErr w:type="spellStart"/>
+      <w:r>
+        <w:rPr>
+          <w:rFonts w:ascii="幼圆" w:eastAsia="幼圆" w:hint="eastAsia"/>
+          <w:sz w:val="15"/>
+          <w:szCs w:val="15"/>
+        </w:rPr>
+        <w:t>jenkins</w:t>
+      </w:r>
+      <w:proofErr w:type="spellEnd"/>
+    </w:p>
+    <w:p>
+      <w:pPr>
+        <w:rPr>
+          <w:rFonts w:ascii="幼圆" w:eastAsia="幼圆" w:hint="eastAsia"/>
+          <w:sz w:val="15"/>
+          <w:szCs w:val="15"/>
+        </w:rPr>
+      </w:pPr>
+      <w:r>
+        <w:rPr>
+          <w:rFonts w:ascii="幼圆" w:eastAsia="幼圆" w:hint="eastAsia"/>
+          <w:noProof/>
+          <w:sz w:val="15"/>
+          <w:szCs w:val="15"/>
+        </w:rPr>
+        <w:lastRenderedPageBreak/>
+        <w:drawing>
+          <wp:inline distT="0" distB="0" distL="0" distR="0" wp14:anchorId="04A3F52B" wp14:editId="21011BE9">
+            <wp:extent cx="2495550" cy="609600"/>
+            <wp:effectExtent l="0" t="0" r="0" b="0"/>
+            <wp:docPr id="2" name="图片 2"/>
+            <wp:cNvGraphicFramePr>
+              <a:graphicFrameLocks xmlns:a="http://schemas.openxmlformats.org/drawingml/2006/main" noChangeAspect="1"/>
+            </wp:cNvGraphicFramePr>
+            <a:graphic xmlns:a="http://schemas.openxmlformats.org/drawingml/2006/main">
+              <a:graphicData uri="http://schemas.openxmlformats.org/drawingml/2006/picture">
+                <pic:pic xmlns:pic="http://schemas.openxmlformats.org/drawingml/2006/picture">
+                  <pic:nvPicPr>
+                    <pic:cNvPr id="1" name=""/>
+                    <pic:cNvPicPr/>
+                  </pic:nvPicPr>
+                  <pic:blipFill>
+                    <a:blip r:embed="rId14"/>
+                    <a:stretch>
+                      <a:fillRect/>
+                    </a:stretch>
+                  </pic:blipFill>
+                  <pic:spPr>
+                    <a:xfrm>
+                      <a:off x="0" y="0"/>
+                      <a:ext cx="2495550" cy="609600"/>
+                    </a:xfrm>
+                    <a:prstGeom prst="rect">
+                      <a:avLst/>
+                    </a:prstGeom>
+                  </pic:spPr>
+                </pic:pic>
+              </a:graphicData>
+            </a:graphic>
+          </wp:inline>
+        </w:drawing>
+      </w:r>
+    </w:p>
+    <w:p>
+      <w:pPr>
+        <w:widowControl/>
+        <w:spacing w:line="336" w:lineRule="atLeast"/>
+        <w:rPr>
+          <w:rFonts w:ascii="幼圆" w:eastAsia="幼圆" w:hAnsi="Helvetica" w:cs="Helvetica" w:hint="eastAsia"/>
+          <w:color w:val="333333"/>
+          <w:sz w:val="15"/>
+          <w:szCs w:val="15"/>
+        </w:rPr>
+      </w:pPr>
+      <w:r>
+        <w:rPr>
+          <w:rFonts w:ascii="幼圆" w:eastAsia="幼圆" w:hint="eastAsia"/>
+          <w:sz w:val="15"/>
+          <w:szCs w:val="15"/>
+        </w:rPr>
+        <w:t>7:</w:t>
+      </w:r>
+      <w:r>
+        <w:rPr>
+          <w:rFonts w:ascii="幼圆" w:eastAsia="幼圆" w:hAnsi="Helvetica" w:cs="Helvetica" w:hint="eastAsia"/>
+          <w:color w:val="333333"/>
+          <w:sz w:val="15"/>
+          <w:szCs w:val="15"/>
+        </w:rPr>
+        <w:t xml:space="preserve"> </w:t>
+      </w:r>
+      <w:hyperlink r:id="rId15" w:tgtFrame="_blank" w:history="1">
+        <w:r>
+          <w:rPr>
+            <w:rFonts w:ascii="幼圆" w:eastAsia="幼圆" w:hAnsi="Helvetica" w:cs="Helvetica" w:hint="eastAsia"/>
+            <w:color w:val="5C3566"/>
+            <w:sz w:val="15"/>
+            <w:szCs w:val="15"/>
+            <w:u w:val="single"/>
+          </w:rPr>
+          <w:br/>
+        </w:r>
+        <w:r>
+          <w:rPr>
+            <w:rStyle w:val="a3"/>
+            <w:rFonts w:ascii="幼圆" w:eastAsia="幼圆" w:hAnsi="Helvetica" w:cs="Helvetica" w:hint="eastAsia"/>
+            <w:color w:val="5C3566"/>
+            <w:sz w:val="15"/>
+            <w:szCs w:val="15"/>
+          </w:rPr>
+          <w:t>Environment Injector Plugin</w:t>
+        </w:r>
+      </w:hyperlink>
+      <w:r>
+        <w:rPr>
+          <w:rFonts w:ascii="幼圆" w:eastAsia="幼圆" w:hAnsi="Helvetica" w:cs="Helvetica" w:hint="eastAsia"/>
+          <w:color w:val="333333"/>
+          <w:sz w:val="15"/>
+          <w:szCs w:val="15"/>
+        </w:rPr>
+        <w:t>（</w:t>
+      </w:r>
+      <w:r>
+        <w:rPr>
+          <w:rFonts w:ascii="幼圆" w:eastAsia="幼圆" w:hAnsi="Arial" w:cs="Arial" w:hint="eastAsia"/>
+          <w:color w:val="000000"/>
+          <w:sz w:val="15"/>
+          <w:szCs w:val="15"/>
+          <w:shd w:val="clear" w:color="auto" w:fill="FFFFFF"/>
+        </w:rPr>
+        <w:t>该插件可以为您的工作设置自定义环境。</w:t>
+      </w:r>
+      <w:r>
+        <w:rPr>
+          <w:rFonts w:ascii="幼圆" w:eastAsia="幼圆" w:hAnsi="Helvetica" w:cs="Helvetica" w:hint="eastAsia"/>
+          <w:color w:val="333333"/>
+          <w:sz w:val="15"/>
+          <w:szCs w:val="15"/>
+        </w:rPr>
+        <w:t>）</w:t>
+      </w:r>
+    </w:p>
+    <w:p>
+      <w:pPr>
+        <w:rPr>
+          <w:rFonts w:ascii="幼圆" w:eastAsia="幼圆" w:hint="eastAsia"/>
+          <w:sz w:val="15"/>
+          <w:szCs w:val="15"/>
+        </w:rPr>
+      </w:pPr>
+      <w:r>
+        <w:rPr>
+          <w:rFonts w:ascii="幼圆" w:eastAsia="幼圆" w:hint="eastAsia"/>
+          <w:sz w:val="15"/>
+          <w:szCs w:val="15"/>
+        </w:rPr>
+        <w:t>安装此插件可以查看</w:t>
+      </w:r>
+      <w:r>
+        <w:rPr>
+          <w:rFonts w:ascii="幼圆" w:eastAsia="幼圆" w:hint="eastAsia"/>
+          <w:sz w:val="15"/>
+          <w:szCs w:val="15"/>
+        </w:rPr>
+        <w:t>job</w:t>
+      </w:r>
+      <w:r>
+        <w:rPr>
+          <w:rFonts w:ascii="幼圆" w:eastAsia="幼圆" w:hint="eastAsia"/>
+          <w:sz w:val="15"/>
+          <w:szCs w:val="15"/>
+        </w:rPr>
+        <w:t>可调用的环境变量：（看到此</w:t>
+      </w:r>
+      <w:proofErr w:type="spellStart"/>
+      <w:r>
+        <w:rPr>
+          <w:rFonts w:ascii="幼圆" w:eastAsia="幼圆" w:hint="eastAsia"/>
+          <w:sz w:val="15"/>
+          <w:szCs w:val="15"/>
+        </w:rPr>
+        <w:t>gerrit</w:t>
+      </w:r>
+      <w:proofErr w:type="spellEnd"/>
+      <w:r>
+        <w:rPr>
+          <w:rFonts w:ascii="幼圆" w:eastAsia="幼圆" w:hint="eastAsia"/>
+          <w:sz w:val="15"/>
+          <w:szCs w:val="15"/>
+        </w:rPr>
+        <w:t>变量，需要触发</w:t>
+      </w:r>
+      <w:proofErr w:type="spellStart"/>
+      <w:r>
+        <w:rPr>
+          <w:rFonts w:ascii="幼圆" w:eastAsia="幼圆" w:hint="eastAsia"/>
+          <w:sz w:val="15"/>
+          <w:szCs w:val="15"/>
+        </w:rPr>
+        <w:t>gerrit</w:t>
+      </w:r>
+      <w:proofErr w:type="spellEnd"/>
+      <w:r>
+        <w:rPr>
+          <w:rFonts w:ascii="幼圆" w:eastAsia="幼圆" w:hint="eastAsia"/>
+          <w:sz w:val="15"/>
+          <w:szCs w:val="15"/>
+        </w:rPr>
+        <w:t xml:space="preserve"> trigger构建）</w:t>
+      </w:r>
+    </w:p>
+    <w:p>
+      <w:pPr>
+        <w:rPr>
+          <w:rFonts w:ascii="幼圆" w:eastAsia="幼圆" w:hint="eastAsia"/>
+          <w:sz w:val="15"/>
+          <w:szCs w:val="15"/>
+        </w:rPr>
+      </w:pPr>
+      <w:r>
+        <w:rPr>
+          <w:rFonts w:ascii="幼圆" w:eastAsia="幼圆" w:hint="eastAsia"/>
+          <w:noProof/>
+          <w:sz w:val="15"/>
+          <w:szCs w:val="15"/>
+        </w:rPr>
+        <w:drawing>
+          <wp:inline distT="0" distB="0" distL="0" distR="0" wp14:anchorId="02123D8D" wp14:editId="10CFF65C">
+            <wp:extent cx="2524125" cy="371475"/>
+            <wp:effectExtent l="0" t="0" r="9525" b="9525"/>
+            <wp:docPr id="9" name="图片 9"/>
+            <wp:cNvGraphicFramePr>
+              <a:graphicFrameLocks xmlns:a="http://schemas.openxmlformats.org/drawingml/2006/main" noChangeAspect="1"/>
+            </wp:cNvGraphicFramePr>
+            <a:graphic xmlns:a="http://schemas.openxmlformats.org/drawingml/2006/main">
+              <a:graphicData uri="http://schemas.openxmlformats.org/drawingml/2006/picture">
+                <pic:pic xmlns:pic="http://schemas.openxmlformats.org/drawingml/2006/picture">
+                  <pic:nvPicPr>
+                    <pic:cNvPr id="1" name=""/>
+                    <pic:cNvPicPr/>
+                  </pic:nvPicPr>
+                  <pic:blipFill>
+                    <a:blip r:embed="rId16"/>
+                    <a:stretch>
+                      <a:fillRect/>
+                    </a:stretch>
+                  </pic:blipFill>
+                  <pic:spPr>
+                    <a:xfrm>
+                      <a:off x="0" y="0"/>
+                      <a:ext cx="2524125" cy="371475"/>
+                    </a:xfrm>
+                    <a:prstGeom prst="rect">
+                      <a:avLst/>
+                    </a:prstGeom>
+                  </pic:spPr>
+                </pic:pic>
+              </a:graphicData>
+            </a:graphic>
+          </wp:inline>
+        </w:drawing>
+      </w:r>
+    </w:p>
+    <w:p>
+      <w:pPr>
+        <w:rPr>
+          <w:rFonts w:ascii="幼圆" w:eastAsia="幼圆" w:hint="eastAsia"/>
+          <w:sz w:val="15"/>
+          <w:szCs w:val="15"/>
+        </w:rPr>
+      </w:pPr>
+      <w:r>
+        <w:rPr>
+          <w:rFonts w:ascii="幼圆" w:eastAsia="幼圆" w:hint="eastAsia"/>
+          <w:noProof/>
+          <w:sz w:val="15"/>
+          <w:szCs w:val="15"/>
+        </w:rPr>
+        <w:drawing>
+          <wp:inline distT="0" distB="0" distL="0" distR="0" wp14:anchorId="78F917FF" wp14:editId="46CEC0FA">
+            <wp:extent cx="5274310" cy="2716530"/>
+            <wp:effectExtent l="0" t="0" r="2540" b="7620"/>
+            <wp:docPr id="10" name="图片 10"/>
+            <wp:cNvGraphicFramePr>
+              <a:graphicFrameLocks xmlns:a="http://schemas.openxmlformats.org/drawingml/2006/main" noChangeAspect="1"/>
+            </wp:cNvGraphicFramePr>
+            <a:graphic xmlns:a="http://schemas.openxmlformats.org/drawingml/2006/main">
+              <a:graphicData uri="http://schemas.openxmlformats.org/drawingml/2006/picture">
+                <pic:pic xmlns:pic="http://schemas.openxmlformats.org/drawingml/2006/picture">
+                  <pic:nvPicPr>
+                    <pic:cNvPr id="1" name=""/>
+                    <pic:cNvPicPr/>
+                  </pic:nvPicPr>
+                  <pic:blipFill>
+                    <a:blip r:embed="rId17"/>
+                    <a:stretch>
+                      <a:fillRect/>
+                    </a:stretch>
+                  </pic:blipFill>
+                  <pic:spPr>
+                    <a:xfrm>
+                      <a:off x="0" y="0"/>
+                      <a:ext cx="5274310" cy="2716530"/>
+                    </a:xfrm>
+                    <a:prstGeom prst="rect">
+                      <a:avLst/>
+                    </a:prstGeom>
+                  </pic:spPr>
+                </pic:pic>
+              </a:graphicData>
+            </a:graphic>
+          </wp:inline>
+        </w:drawing>
+      </w:r>
+    </w:p>
+    <w:p>
+      <w:pPr>
+        <w:rPr>
+          <w:rFonts w:ascii="幼圆" w:eastAsia="幼圆" w:hint="eastAsia"/>
+          <w:sz w:val="15"/>
+          <w:szCs w:val="15"/>
+        </w:rPr>
+      </w:pPr>
+      <w:r>
+        <w:rPr>
+          <w:rFonts w:ascii="幼圆" w:eastAsia="幼圆" w:hint="eastAsia"/>
+          <w:sz w:val="15"/>
+          <w:szCs w:val="15"/>
+        </w:rPr>
+        <w:t xml:space="preserve">8: </w:t>
+      </w:r>
+      <w:r>
+        <w:rPr>
+          <w:rFonts w:ascii="幼圆" w:eastAsia="幼圆" w:hint="eastAsia"/>
+          <w:sz w:val="15"/>
+          <w:szCs w:val="15"/>
+        </w:rPr>
+        <w:t>role-strategy</w:t>
+      </w:r>
+      <w:r>
+        <w:rPr>
+          <w:rFonts w:ascii="幼圆" w:eastAsia="幼圆" w:hint="eastAsia"/>
+          <w:sz w:val="15"/>
+          <w:szCs w:val="15"/>
+        </w:rPr>
+        <w:t>插件（</w:t>
+      </w:r>
+      <w:r>
+        <w:rPr>
+          <w:rFonts w:ascii="幼圆" w:eastAsia="幼圆" w:hint="eastAsia"/>
+          <w:sz w:val="15"/>
+          <w:szCs w:val="15"/>
+        </w:rPr>
+        <w:t>权限控制</w:t>
+      </w:r>
+      <w:r>
+        <w:rPr>
+          <w:rFonts w:ascii="幼圆" w:eastAsia="幼圆" w:hint="eastAsia"/>
+          <w:sz w:val="15"/>
+          <w:szCs w:val="15"/>
+        </w:rPr>
+        <w:t>）</w:t>
+      </w:r>
+    </w:p>
+    <w:p>
+      <w:pPr>
+        <w:rPr>
+          <w:rFonts w:ascii="幼圆" w:eastAsia="幼圆" w:hAnsi="Verdana" w:hint="eastAsia"/>
+          <w:color w:val="000000"/>
+          <w:sz w:val="15"/>
+          <w:szCs w:val="15"/>
+          <w:shd w:val="clear" w:color="auto" w:fill="FFFFFF"/>
+        </w:rPr>
+      </w:pPr>
+      <w:r>
+        <w:rPr>
+          <w:rFonts w:ascii="幼圆" w:eastAsia="幼圆" w:hAnsi="Verdana" w:hint="eastAsia"/>
+          <w:color w:val="000000"/>
+          <w:sz w:val="15"/>
+          <w:szCs w:val="15"/>
+          <w:shd w:val="clear" w:color="auto" w:fill="FFFFFF"/>
+        </w:rPr>
+        <w:t>系统管理-&gt;Configure Global Security-&gt;Role-Based Strategy</w:t>
+      </w:r>
+    </w:p>
+    <w:p>
+      <w:pPr>
+        <w:rPr>
+          <w:rFonts w:ascii="幼圆" w:eastAsia="幼圆"/>
+          <w:sz w:val="15"/>
+          <w:szCs w:val="15"/>
+        </w:rPr>
+      </w:pPr>
+      <w:r>
+        <w:rPr>
+          <w:rFonts w:ascii="幼圆" w:eastAsia="幼圆" w:hint="eastAsia"/>
+          <w:noProof/>
+          <w:sz w:val="15"/>
+          <w:szCs w:val="15"/>
+        </w:rPr>
+        <w:drawing>
+          <wp:inline distT="0" distB="0" distL="0" distR="0" wp14:anchorId="302BF421" wp14:editId="4CB62069">
+            <wp:extent cx="5274310" cy="2730500"/>
+            <wp:effectExtent l="0" t="0" r="2540" b="0"/>
+            <wp:docPr id="13" name="图片 13"/>
+            <wp:cNvGraphicFramePr>
+              <a:graphicFrameLocks xmlns:a="http://schemas.openxmlformats.org/drawingml/2006/main" noChangeAspect="1"/>
+            </wp:cNvGraphicFramePr>
+            <a:graphic xmlns:a="http://schemas.openxmlformats.org/drawingml/2006/main">
+              <a:graphicData uri="http://schemas.openxmlformats.org/drawingml/2006/picture">
+                <pic:pic xmlns:pic="http://schemas.openxmlformats.org/drawingml/2006/picture">
+                  <pic:nvPicPr>
+                    <pic:cNvPr id="1" name=""/>
+                    <pic:cNvPicPr/>
+                  </pic:nvPicPr>
+                  <pic:blipFill>
+                    <a:blip r:embed="rId18"/>
+                    <a:stretch>
+                      <a:fillRect/>
+                    </a:stretch>
+                  </pic:blipFill>
+                  <pic:spPr>
+                    <a:xfrm>
+                      <a:off x="0" y="0"/>
+                      <a:ext cx="5274310" cy="2730500"/>
+                    </a:xfrm>
+                    <a:prstGeom prst="rect">
+                      <a:avLst/>
+                    </a:prstGeom>
+                  </pic:spPr>
+                </pic:pic>
+              </a:graphicData>
+            </a:graphic>
+          </wp:inline>
+        </w:drawing>
+      </w:r>
+    </w:p>
+    <w:p>
+      <w:pPr>
+        <w:rPr>
+          <w:rFonts w:ascii="幼圆" w:eastAsia="幼圆"/>
+          <w:sz w:val="15"/>
+          <w:szCs w:val="15"/>
+        </w:rPr>
+      </w:pPr>
+      <w:r>
+        <w:rPr>
+          <w:noProof/>
+        </w:rPr>
+        <w:drawing>
+          <wp:inline distT="0" distB="0" distL="0" distR="0" wp14:anchorId="2CAF5ED4" wp14:editId="1BD2C58C">
+            <wp:extent cx="5274310" cy="950595"/>
+            <wp:effectExtent l="0" t="0" r="2540" b="1905"/>
+            <wp:docPr id="14" name="图片 14"/>
+            <wp:cNvGraphicFramePr>
+              <a:graphicFrameLocks xmlns:a="http://schemas.openxmlformats.org/drawingml/2006/main" noChangeAspect="1"/>
+            </wp:cNvGraphicFramePr>
+            <a:graphic xmlns:a="http://schemas.openxmlformats.org/drawingml/2006/main">
+              <a:graphicData uri="http://schemas.openxmlformats.org/drawingml/2006/picture">
+                <pic:pic xmlns:pic="http://schemas.openxmlformats.org/drawingml/2006/picture">
+                  <pic:nvPicPr>
+                    <pic:cNvPr id="1" name=""/>
+                    <pic:cNvPicPr/>
+                  </pic:nvPicPr>
+                  <pic:blipFill>
+                    <a:blip r:embed="rId19"/>
+                    <a:stretch>
+                      <a:fillRect/>
+                    </a:stretch>
+                  </pic:blipFill>
+                  <pic:spPr>
+                    <a:xfrm>
+                      <a:off x="0" y="0"/>
+                      <a:ext cx="5274310" cy="950595"/>
+                    </a:xfrm>
+                    <a:prstGeom prst="rect">
+                      <a:avLst/>
+                    </a:prstGeom>
+                  </pic:spPr>
+                </pic:pic>
+              </a:graphicData>
+            </a:graphic>
+          </wp:inline>
+        </w:drawing>
+      </w:r>
+    </w:p>
+    <w:p>
+      <w:pPr>
+        <w:rPr>
+          <w:rFonts w:ascii="幼圆" w:eastAsia="幼圆" w:hint="eastAsia"/>
+          <w:sz w:val="15"/>
+          <w:szCs w:val="15"/>
+        </w:rPr>
+      </w:pPr>
+      <w:r>
+        <w:rPr>
+          <w:rFonts w:ascii="幼圆" w:eastAsia="幼圆" w:hint="eastAsia"/>
+          <w:sz w:val="15"/>
+          <w:szCs w:val="15"/>
+        </w:rPr>
+        <w:lastRenderedPageBreak/>
+        <w:t>安装此插件，是用来限权，为用户分配不同的权限。如果是Adm</w:t>
+      </w:r>
+      <w:r>
+        <w:rPr>
+          <w:rFonts w:ascii="幼圆" w:eastAsia="幼圆"/>
+          <w:sz w:val="15"/>
+          <w:szCs w:val="15"/>
+        </w:rPr>
+        <w:t>in</w:t>
+      </w:r>
+      <w:r>
+        <w:rPr>
+          <w:rFonts w:ascii="幼圆" w:eastAsia="幼圆" w:hint="eastAsia"/>
+          <w:sz w:val="15"/>
+          <w:szCs w:val="15"/>
+        </w:rPr>
+        <w:t>组 ，那它拥有一切的权限，如果是d</w:t>
+      </w:r>
+      <w:r>
+        <w:rPr>
+          <w:rFonts w:ascii="幼圆" w:eastAsia="幼圆"/>
+          <w:sz w:val="15"/>
+          <w:szCs w:val="15"/>
+        </w:rPr>
+        <w:t>ev</w:t>
+      </w:r>
+      <w:r>
+        <w:rPr>
+          <w:rFonts w:ascii="幼圆" w:eastAsia="幼圆" w:hint="eastAsia"/>
+          <w:sz w:val="15"/>
+          <w:szCs w:val="15"/>
+        </w:rPr>
+        <w:t>那么它可以</w:t>
+      </w:r>
+      <w:proofErr w:type="spellStart"/>
+      <w:r>
+        <w:rPr>
+          <w:rFonts w:ascii="幼圆" w:eastAsia="幼圆" w:hint="eastAsia"/>
+          <w:sz w:val="15"/>
+          <w:szCs w:val="15"/>
+        </w:rPr>
+        <w:t>re</w:t>
+      </w:r>
+      <w:r>
+        <w:rPr>
+          <w:rFonts w:ascii="幼圆" w:eastAsia="幼圆"/>
+          <w:sz w:val="15"/>
+          <w:szCs w:val="15"/>
+        </w:rPr>
+        <w:t>ad,update</w:t>
+      </w:r>
+      <w:proofErr w:type="spellEnd"/>
+      <w:r>
+        <w:rPr>
+          <w:rFonts w:ascii="幼圆" w:eastAsia="幼圆" w:hint="eastAsia"/>
+          <w:sz w:val="15"/>
+          <w:szCs w:val="15"/>
+        </w:rPr>
+        <w:t>等等</w:t>
+      </w:r>
+      <w:bookmarkStart w:id="0" w:name="_GoBack"/>
+      <w:bookmarkEnd w:id="0"/>
     </w:p>
     <w:sectPr>
       <w:pgSz w:w="11906" w:h="16838"/>
@@ -1738,10 +2237,31 @@
       <w:jc w:val="both"/>
     </w:pPr>
   </w:style>
+  <w:style w:type="paragraph" w:styleId="1">
+    <w:name w:val="heading 1"/>
+    <w:basedOn w:val="a"/>
+    <w:link w:val="10"/>
+    <w:uiPriority w:val="9"/>
+    <w:qFormat/>
+    <w:rsid w:val="00282F31"/>
+    <w:pPr>
+      <w:widowControl/>
+      <w:spacing w:before="100" w:beforeAutospacing="1" w:after="100" w:afterAutospacing="1"/>
+      <w:jc w:val="left"/>
+      <w:outlineLvl w:val="0"/>
+    </w:pPr>
+    <w:rPr>
+      <w:rFonts w:ascii="宋体" w:eastAsia="宋体" w:hAnsi="宋体" w:cs="宋体"/>
+      <w:b/>
+      <w:bCs/>
+      <w:kern w:val="36"/>
+      <w:sz w:val="48"/>
+      <w:szCs w:val="48"/>
+    </w:rPr>
+  </w:style>
   <w:style w:type="character" w:default="1" w:styleId="a0">
     <w:name w:val="Default Paragraph Font"/>
     <w:uiPriority w:val="1"/>
-    <w:semiHidden/>
     <w:unhideWhenUsed/>
   </w:style>
   <w:style w:type="table" w:default="1" w:styleId="a1">
@@ -1876,6 +2396,21 @@
     <w:rPr>
       <w:sz w:val="18"/>
       <w:szCs w:val="18"/>
+    </w:rPr>
+  </w:style>
+  <w:style w:type="character" w:customStyle="1" w:styleId="10">
+    <w:name w:val="标题 1 字符"/>
+    <w:basedOn w:val="a0"/>
+    <w:link w:val="1"/>
+    <w:uiPriority w:val="9"/>
+    <w:rsid w:val="00282F31"/>
+    <w:rPr>
+      <w:rFonts w:ascii="宋体" w:eastAsia="宋体" w:hAnsi="宋体" w:cs="宋体"/>
+      <w:b/>
+      <w:bCs/>
+      <w:kern w:val="36"/>
+      <w:sz w:val="48"/>
+      <w:szCs w:val="48"/>
     </w:rPr>
   </w:style>
 </w:styles>

--- a/jenkins/jenkins常见插件配置.docx
+++ b/jenkins/jenkins常见插件配置.docx
@@ -5,7 +5,7 @@
     <w:p>
       <w:pPr>
         <w:rPr>
-          <w:rFonts w:ascii="幼圆" w:eastAsia="幼圆" w:hint="eastAsia"/>
+          <w:rFonts w:ascii="幼圆" w:eastAsia="幼圆"/>
           <w:sz w:val="15"/>
           <w:szCs w:val="15"/>
         </w:rPr>
@@ -22,7 +22,7 @@
     <w:p>
       <w:pPr>
         <w:rPr>
-          <w:rFonts w:ascii="幼圆" w:eastAsia="幼圆" w:hint="eastAsia"/>
+          <w:rFonts w:ascii="幼圆" w:eastAsia="幼圆"/>
           <w:sz w:val="15"/>
           <w:szCs w:val="15"/>
         </w:rPr>
@@ -39,7 +39,7 @@
     <w:p>
       <w:pPr>
         <w:rPr>
-          <w:rFonts w:ascii="幼圆" w:eastAsia="幼圆" w:hint="eastAsia"/>
+          <w:rFonts w:ascii="幼圆" w:eastAsia="幼圆"/>
           <w:sz w:val="15"/>
           <w:szCs w:val="15"/>
         </w:rPr>
@@ -59,7 +59,7 @@
     <w:p>
       <w:pPr>
         <w:rPr>
-          <w:rFonts w:ascii="幼圆" w:eastAsia="幼圆" w:hAnsi="微软雅黑" w:hint="eastAsia"/>
+          <w:rFonts w:ascii="幼圆" w:eastAsia="幼圆" w:hAnsi="微软雅黑"/>
           <w:color w:val="4D4D4D"/>
           <w:sz w:val="15"/>
           <w:szCs w:val="15"/>
@@ -102,7 +102,7 @@
     <w:p>
       <w:pPr>
         <w:rPr>
-          <w:rFonts w:ascii="幼圆" w:eastAsia="幼圆" w:hint="eastAsia"/>
+          <w:rFonts w:ascii="幼圆" w:eastAsia="幼圆"/>
           <w:sz w:val="15"/>
           <w:szCs w:val="15"/>
         </w:rPr>
@@ -154,7 +154,7 @@
     <w:p>
       <w:pPr>
         <w:rPr>
-          <w:rFonts w:ascii="幼圆" w:eastAsia="幼圆" w:hint="eastAsia"/>
+          <w:rFonts w:ascii="幼圆" w:eastAsia="幼圆"/>
           <w:sz w:val="15"/>
           <w:szCs w:val="15"/>
         </w:rPr>
@@ -241,7 +241,7 @@
     <w:p>
       <w:pPr>
         <w:rPr>
-          <w:rFonts w:ascii="幼圆" w:eastAsia="幼圆" w:hint="eastAsia"/>
+          <w:rFonts w:ascii="幼圆" w:eastAsia="幼圆"/>
           <w:b/>
           <w:color w:val="FF0000"/>
           <w:sz w:val="15"/>
@@ -372,7 +372,7 @@
     <w:p>
       <w:pPr>
         <w:rPr>
-          <w:rFonts w:ascii="幼圆" w:eastAsia="幼圆" w:hint="eastAsia"/>
+          <w:rFonts w:ascii="幼圆" w:eastAsia="幼圆"/>
           <w:sz w:val="15"/>
           <w:szCs w:val="15"/>
         </w:rPr>
@@ -407,7 +407,7 @@
     <w:p>
       <w:pPr>
         <w:rPr>
-          <w:rFonts w:ascii="幼圆" w:eastAsia="幼圆" w:hint="eastAsia"/>
+          <w:rFonts w:ascii="幼圆" w:eastAsia="幼圆"/>
           <w:sz w:val="15"/>
           <w:szCs w:val="15"/>
         </w:rPr>
@@ -459,7 +459,7 @@
     <w:p>
       <w:pPr>
         <w:rPr>
-          <w:rFonts w:ascii="幼圆" w:eastAsia="幼圆" w:hint="eastAsia"/>
+          <w:rFonts w:ascii="幼圆" w:eastAsia="幼圆"/>
           <w:sz w:val="15"/>
           <w:szCs w:val="15"/>
         </w:rPr>
@@ -476,7 +476,7 @@
     <w:p>
       <w:pPr>
         <w:rPr>
-          <w:rFonts w:ascii="幼圆" w:eastAsia="幼圆" w:hint="eastAsia"/>
+          <w:rFonts w:ascii="幼圆" w:eastAsia="幼圆"/>
           <w:sz w:val="15"/>
           <w:szCs w:val="15"/>
         </w:rPr>
@@ -493,7 +493,7 @@
     <w:p>
       <w:pPr>
         <w:rPr>
-          <w:rFonts w:ascii="幼圆" w:eastAsia="幼圆" w:hint="eastAsia"/>
+          <w:rFonts w:ascii="幼圆" w:eastAsia="幼圆"/>
           <w:sz w:val="15"/>
           <w:szCs w:val="15"/>
         </w:rPr>
@@ -545,7 +545,7 @@
     <w:p>
       <w:pPr>
         <w:rPr>
-          <w:rFonts w:ascii="幼圆" w:eastAsia="幼圆" w:hint="eastAsia"/>
+          <w:rFonts w:ascii="幼圆" w:eastAsia="幼圆"/>
           <w:sz w:val="15"/>
           <w:szCs w:val="15"/>
         </w:rPr>
@@ -580,7 +580,7 @@
     <w:p>
       <w:pPr>
         <w:rPr>
-          <w:rFonts w:ascii="幼圆" w:eastAsia="幼圆" w:hint="eastAsia"/>
+          <w:rFonts w:ascii="幼圆" w:eastAsia="幼圆"/>
           <w:sz w:val="15"/>
           <w:szCs w:val="15"/>
         </w:rPr>
@@ -597,25 +597,25 @@
     <w:p>
       <w:pPr>
         <w:rPr>
-          <w:rFonts w:ascii="幼圆" w:eastAsia="幼圆" w:hint="eastAsia"/>
-          <w:sz w:val="15"/>
-          <w:szCs w:val="15"/>
-        </w:rPr>
-      </w:pPr>
-    </w:p>
-    <w:p>
-      <w:pPr>
-        <w:rPr>
-          <w:rFonts w:ascii="幼圆" w:eastAsia="幼圆" w:hint="eastAsia"/>
-          <w:sz w:val="15"/>
-          <w:szCs w:val="15"/>
-        </w:rPr>
-      </w:pPr>
-    </w:p>
-    <w:p>
-      <w:pPr>
-        <w:rPr>
-          <w:rFonts w:ascii="幼圆" w:eastAsia="幼圆" w:hint="eastAsia"/>
+          <w:rFonts w:ascii="幼圆" w:eastAsia="幼圆"/>
+          <w:sz w:val="15"/>
+          <w:szCs w:val="15"/>
+        </w:rPr>
+      </w:pPr>
+    </w:p>
+    <w:p>
+      <w:pPr>
+        <w:rPr>
+          <w:rFonts w:ascii="幼圆" w:eastAsia="幼圆"/>
+          <w:sz w:val="15"/>
+          <w:szCs w:val="15"/>
+        </w:rPr>
+      </w:pPr>
+    </w:p>
+    <w:p>
+      <w:pPr>
+        <w:rPr>
+          <w:rFonts w:ascii="幼圆" w:eastAsia="幼圆"/>
           <w:sz w:val="15"/>
           <w:szCs w:val="15"/>
         </w:rPr>
@@ -648,7 +648,7 @@
     <w:p>
       <w:pPr>
         <w:rPr>
-          <w:rFonts w:ascii="幼圆" w:eastAsia="幼圆" w:hint="eastAsia"/>
+          <w:rFonts w:ascii="幼圆" w:eastAsia="幼圆"/>
           <w:sz w:val="15"/>
           <w:szCs w:val="15"/>
         </w:rPr>
@@ -701,7 +701,7 @@
     <w:p>
       <w:pPr>
         <w:rPr>
-          <w:rFonts w:ascii="幼圆" w:eastAsia="幼圆" w:hint="eastAsia"/>
+          <w:rFonts w:ascii="幼圆" w:eastAsia="幼圆"/>
           <w:sz w:val="15"/>
           <w:szCs w:val="15"/>
         </w:rPr>
@@ -726,16 +726,16 @@
     <w:p>
       <w:pPr>
         <w:rPr>
-          <w:rFonts w:ascii="幼圆" w:eastAsia="幼圆" w:hint="eastAsia"/>
-          <w:sz w:val="15"/>
-          <w:szCs w:val="15"/>
-        </w:rPr>
-      </w:pPr>
-    </w:p>
-    <w:p>
-      <w:pPr>
-        <w:rPr>
-          <w:rFonts w:ascii="幼圆" w:eastAsia="幼圆" w:hint="eastAsia"/>
+          <w:rFonts w:ascii="幼圆" w:eastAsia="幼圆"/>
+          <w:sz w:val="15"/>
+          <w:szCs w:val="15"/>
+        </w:rPr>
+      </w:pPr>
+    </w:p>
+    <w:p>
+      <w:pPr>
+        <w:rPr>
+          <w:rFonts w:ascii="幼圆" w:eastAsia="幼圆"/>
           <w:sz w:val="15"/>
           <w:szCs w:val="15"/>
         </w:rPr>
@@ -794,7 +794,7 @@
     <w:p>
       <w:pPr>
         <w:rPr>
-          <w:rFonts w:ascii="幼圆" w:eastAsia="幼圆" w:hint="eastAsia"/>
+          <w:rFonts w:ascii="幼圆" w:eastAsia="幼圆"/>
           <w:sz w:val="15"/>
           <w:szCs w:val="15"/>
         </w:rPr>
@@ -822,13 +822,50 @@
         <w:shd w:val="clear" w:color="auto" w:fill="FFFFFF"/>
         <w:spacing w:before="0" w:beforeAutospacing="0" w:after="0" w:afterAutospacing="0"/>
         <w:rPr>
+          <w:rFonts w:ascii="幼圆" w:eastAsia="幼圆" w:hAnsi="微软雅黑"/>
+          <w:b w:val="0"/>
+          <w:color w:val="333333"/>
+          <w:sz w:val="15"/>
+          <w:szCs w:val="15"/>
+        </w:rPr>
+      </w:pPr>
+      <w:r>
+        <w:rPr>
+          <w:rFonts w:ascii="幼圆" w:eastAsia="幼圆" w:hint="eastAsia"/>
+          <w:b w:val="0"/>
+          <w:sz w:val="15"/>
+          <w:szCs w:val="15"/>
+        </w:rPr>
+        <w:t>4：安装</w:t>
+      </w:r>
+      <w:r>
+        <w:rPr>
+          <w:rFonts w:ascii="幼圆" w:eastAsia="幼圆" w:hint="eastAsia"/>
+          <w:b w:val="0"/>
+          <w:sz w:val="15"/>
+          <w:szCs w:val="15"/>
+        </w:rPr>
+        <w:t>Job Configuration History插件</w:t>
+      </w:r>
+      <w:r>
+        <w:rPr>
+          <w:rFonts w:ascii="幼圆" w:eastAsia="幼圆" w:hint="eastAsia"/>
+          <w:b w:val="0"/>
+          <w:sz w:val="15"/>
+          <w:szCs w:val="15"/>
+        </w:rPr>
+        <w:t>(</w:t>
+      </w:r>
+      <w:r>
+        <w:rPr>
           <w:rFonts w:ascii="幼圆" w:eastAsia="幼圆" w:hAnsi="微软雅黑" w:hint="eastAsia"/>
           <w:b w:val="0"/>
           <w:color w:val="333333"/>
           <w:sz w:val="15"/>
           <w:szCs w:val="15"/>
         </w:rPr>
-      </w:pPr>
+        <w:t>记录job的历史更新记录</w:t>
+      </w:r>
       <w:r>
         <w:rPr>
           <w:rFonts w:ascii="幼圆" w:eastAsia="幼圆" w:hint="eastAsia"/>
@@ -836,50 +873,13 @@
           <w:sz w:val="15"/>
           <w:szCs w:val="15"/>
         </w:rPr>
-        <w:t>4：安装</w:t>
-      </w:r>
-      <w:r>
-        <w:rPr>
-          <w:rFonts w:ascii="幼圆" w:eastAsia="幼圆" w:hint="eastAsia"/>
-          <w:b w:val="0"/>
-          <w:sz w:val="15"/>
-          <w:szCs w:val="15"/>
-        </w:rPr>
-        <w:t>Job Configuration History插件</w:t>
-      </w:r>
-      <w:r>
-        <w:rPr>
-          <w:rFonts w:ascii="幼圆" w:eastAsia="幼圆" w:hint="eastAsia"/>
-          <w:b w:val="0"/>
-          <w:sz w:val="15"/>
-          <w:szCs w:val="15"/>
-        </w:rPr>
-        <w:t>(</w:t>
-      </w:r>
-      <w:r>
-        <w:rPr>
-          <w:rFonts w:ascii="幼圆" w:eastAsia="幼圆" w:hAnsi="微软雅黑" w:hint="eastAsia"/>
-          <w:b w:val="0"/>
-          <w:color w:val="333333"/>
-          <w:sz w:val="15"/>
-          <w:szCs w:val="15"/>
-        </w:rPr>
-        <w:t>记录job的历史更新记录</w:t>
-      </w:r>
-      <w:r>
-        <w:rPr>
-          <w:rFonts w:ascii="幼圆" w:eastAsia="幼圆" w:hint="eastAsia"/>
-          <w:b w:val="0"/>
-          <w:sz w:val="15"/>
-          <w:szCs w:val="15"/>
-        </w:rPr>
         <w:t>)</w:t>
       </w:r>
     </w:p>
     <w:p>
       <w:pPr>
         <w:rPr>
-          <w:rFonts w:ascii="幼圆" w:eastAsia="幼圆" w:hint="eastAsia"/>
+          <w:rFonts w:ascii="幼圆" w:eastAsia="幼圆"/>
           <w:sz w:val="15"/>
           <w:szCs w:val="15"/>
         </w:rPr>
@@ -924,11 +924,55 @@
         </w:rPr>
         <w:t>归档配置：</w:t>
       </w:r>
-    </w:p>
-    <w:p>
-      <w:pPr>
-        <w:rPr>
-          <w:rFonts w:ascii="幼圆" w:eastAsia="幼圆" w:hint="eastAsia"/>
+      <w:r>
+        <w:rPr>
+          <w:rFonts w:ascii="幼圆" w:eastAsia="幼圆" w:hint="eastAsia"/>
+          <w:sz w:val="15"/>
+          <w:szCs w:val="15"/>
+        </w:rPr>
+        <w:t>（这里如果配置会占用</w:t>
+      </w:r>
+      <w:proofErr w:type="spellStart"/>
+      <w:r>
+        <w:rPr>
+          <w:rFonts w:ascii="幼圆" w:eastAsia="幼圆" w:hint="eastAsia"/>
+          <w:sz w:val="15"/>
+          <w:szCs w:val="15"/>
+        </w:rPr>
+        <w:t>j</w:t>
+      </w:r>
+      <w:r>
+        <w:rPr>
+          <w:rFonts w:ascii="幼圆" w:eastAsia="幼圆"/>
+          <w:sz w:val="15"/>
+          <w:szCs w:val="15"/>
+        </w:rPr>
+        <w:t>enkins</w:t>
+      </w:r>
+      <w:proofErr w:type="spellEnd"/>
+      <w:r>
+        <w:rPr>
+          <w:rFonts w:ascii="幼圆" w:eastAsia="幼圆" w:hint="eastAsia"/>
+          <w:sz w:val="15"/>
+          <w:szCs w:val="15"/>
+        </w:rPr>
+        <w:t>空间</w:t>
+      </w:r>
+      <w:bookmarkStart w:id="0" w:name="_GoBack"/>
+      <w:bookmarkEnd w:id="0"/>
+      <w:r>
+        <w:rPr>
+          <w:rFonts w:ascii="幼圆" w:eastAsia="幼圆" w:hint="eastAsia"/>
+          <w:sz w:val="15"/>
+          <w:szCs w:val="15"/>
+        </w:rPr>
+        <w:t>）</w:t>
+      </w:r>
+    </w:p>
+    <w:p>
+      <w:pPr>
+        <w:rPr>
+          <w:rFonts w:ascii="幼圆" w:eastAsia="幼圆"/>
           <w:sz w:val="15"/>
           <w:szCs w:val="15"/>
         </w:rPr>
@@ -980,7 +1024,7 @@
     <w:p>
       <w:pPr>
         <w:rPr>
-          <w:rFonts w:ascii="幼圆" w:eastAsia="幼圆" w:hint="eastAsia"/>
+          <w:rFonts w:ascii="幼圆" w:eastAsia="幼圆"/>
           <w:sz w:val="15"/>
           <w:szCs w:val="15"/>
         </w:rPr>
@@ -997,7 +1041,7 @@
     <w:p>
       <w:pPr>
         <w:rPr>
-          <w:rFonts w:ascii="幼圆" w:eastAsia="幼圆" w:hint="eastAsia"/>
+          <w:rFonts w:ascii="幼圆" w:eastAsia="幼圆"/>
           <w:sz w:val="15"/>
           <w:szCs w:val="15"/>
         </w:rPr>
@@ -1049,16 +1093,16 @@
     <w:p>
       <w:pPr>
         <w:rPr>
-          <w:rFonts w:ascii="幼圆" w:eastAsia="幼圆" w:hint="eastAsia"/>
-          <w:sz w:val="15"/>
-          <w:szCs w:val="15"/>
-        </w:rPr>
-      </w:pPr>
-    </w:p>
-    <w:p>
-      <w:pPr>
-        <w:rPr>
-          <w:rFonts w:ascii="幼圆" w:eastAsia="幼圆" w:hint="eastAsia"/>
+          <w:rFonts w:ascii="幼圆" w:eastAsia="幼圆"/>
+          <w:sz w:val="15"/>
+          <w:szCs w:val="15"/>
+        </w:rPr>
+      </w:pPr>
+    </w:p>
+    <w:p>
+      <w:pPr>
+        <w:rPr>
+          <w:rFonts w:ascii="幼圆" w:eastAsia="幼圆"/>
           <w:sz w:val="15"/>
           <w:szCs w:val="15"/>
         </w:rPr>
@@ -1075,7 +1119,7 @@
     <w:p>
       <w:pPr>
         <w:rPr>
-          <w:rFonts w:ascii="幼圆" w:eastAsia="幼圆" w:hint="eastAsia"/>
+          <w:rFonts w:ascii="幼圆" w:eastAsia="幼圆"/>
           <w:sz w:val="15"/>
           <w:szCs w:val="15"/>
         </w:rPr>
@@ -1127,7 +1171,7 @@
     <w:p>
       <w:pPr>
         <w:rPr>
-          <w:rFonts w:ascii="幼圆" w:eastAsia="幼圆" w:hint="eastAsia"/>
+          <w:rFonts w:ascii="幼圆" w:eastAsia="幼圆"/>
           <w:sz w:val="15"/>
           <w:szCs w:val="15"/>
         </w:rPr>
@@ -1146,23 +1190,7 @@
           <w:sz w:val="15"/>
           <w:szCs w:val="15"/>
         </w:rPr>
-        <w:t>：</w:t>
-      </w:r>
-      <w:r>
-        <w:rPr>
-          <w:rFonts w:ascii="幼圆" w:eastAsia="幼圆" w:hint="eastAsia"/>
-          <w:sz w:val="15"/>
-          <w:szCs w:val="15"/>
-        </w:rPr>
-        <w:t>Safe Restart ：安全启动</w:t>
-      </w:r>
-      <w:r>
-        <w:rPr>
-          <w:rFonts w:ascii="幼圆" w:eastAsia="幼圆" w:hint="eastAsia"/>
-          <w:sz w:val="15"/>
-          <w:szCs w:val="15"/>
-        </w:rPr>
-        <w:t>插件</w:t>
+        <w:t>：Safe Restart ：安全启动插件</w:t>
       </w:r>
       <w:r>
         <w:rPr>
@@ -1194,7 +1222,7 @@
     <w:p>
       <w:pPr>
         <w:rPr>
-          <w:rFonts w:ascii="幼圆" w:eastAsia="幼圆" w:hint="eastAsia"/>
+          <w:rFonts w:ascii="幼圆" w:eastAsia="幼圆"/>
           <w:sz w:val="15"/>
           <w:szCs w:val="15"/>
         </w:rPr>
@@ -1239,7 +1267,7 @@
     <w:p>
       <w:pPr>
         <w:rPr>
-          <w:rFonts w:ascii="幼圆" w:eastAsia="幼圆" w:hint="eastAsia"/>
+          <w:rFonts w:ascii="幼圆" w:eastAsia="幼圆"/>
           <w:sz w:val="15"/>
           <w:szCs w:val="15"/>
         </w:rPr>
@@ -1294,7 +1322,7 @@
         <w:widowControl/>
         <w:spacing w:line="336" w:lineRule="atLeast"/>
         <w:rPr>
-          <w:rFonts w:ascii="幼圆" w:eastAsia="幼圆" w:hAnsi="Helvetica" w:cs="Helvetica" w:hint="eastAsia"/>
+          <w:rFonts w:ascii="幼圆" w:eastAsia="幼圆" w:hAnsi="Helvetica" w:cs="Helvetica"/>
           <w:color w:val="333333"/>
           <w:sz w:val="15"/>
           <w:szCs w:val="15"/>
@@ -1371,7 +1399,7 @@
     <w:p>
       <w:pPr>
         <w:rPr>
-          <w:rFonts w:ascii="幼圆" w:eastAsia="幼圆" w:hint="eastAsia"/>
+          <w:rFonts w:ascii="幼圆" w:eastAsia="幼圆"/>
           <w:sz w:val="15"/>
           <w:szCs w:val="15"/>
         </w:rPr>
@@ -1440,7 +1468,7 @@
     <w:p>
       <w:pPr>
         <w:rPr>
-          <w:rFonts w:ascii="幼圆" w:eastAsia="幼圆" w:hint="eastAsia"/>
+          <w:rFonts w:ascii="幼圆" w:eastAsia="幼圆"/>
           <w:sz w:val="15"/>
           <w:szCs w:val="15"/>
         </w:rPr>
@@ -1492,7 +1520,7 @@
     <w:p>
       <w:pPr>
         <w:rPr>
-          <w:rFonts w:ascii="幼圆" w:eastAsia="幼圆" w:hint="eastAsia"/>
+          <w:rFonts w:ascii="幼圆" w:eastAsia="幼圆"/>
           <w:sz w:val="15"/>
           <w:szCs w:val="15"/>
         </w:rPr>
@@ -1544,34 +1572,18 @@
     <w:p>
       <w:pPr>
         <w:rPr>
-          <w:rFonts w:ascii="幼圆" w:eastAsia="幼圆" w:hint="eastAsia"/>
-          <w:sz w:val="15"/>
-          <w:szCs w:val="15"/>
-        </w:rPr>
-      </w:pPr>
-      <w:r>
-        <w:rPr>
-          <w:rFonts w:ascii="幼圆" w:eastAsia="幼圆" w:hint="eastAsia"/>
-          <w:sz w:val="15"/>
-          <w:szCs w:val="15"/>
-        </w:rPr>
-        <w:t xml:space="preserve">8: </w:t>
-      </w:r>
-      <w:r>
-        <w:rPr>
-          <w:rFonts w:ascii="幼圆" w:eastAsia="幼圆" w:hint="eastAsia"/>
-          <w:sz w:val="15"/>
-          <w:szCs w:val="15"/>
-        </w:rPr>
-        <w:t>role-strategy</w:t>
-      </w:r>
-      <w:r>
-        <w:rPr>
-          <w:rFonts w:ascii="幼圆" w:eastAsia="幼圆" w:hint="eastAsia"/>
-          <w:sz w:val="15"/>
-          <w:szCs w:val="15"/>
-        </w:rPr>
-        <w:t>插件（</w:t>
+          <w:rFonts w:ascii="幼圆" w:eastAsia="幼圆"/>
+          <w:sz w:val="15"/>
+          <w:szCs w:val="15"/>
+        </w:rPr>
+      </w:pPr>
+      <w:r>
+        <w:rPr>
+          <w:rFonts w:ascii="幼圆" w:eastAsia="幼圆" w:hint="eastAsia"/>
+          <w:sz w:val="15"/>
+          <w:szCs w:val="15"/>
+        </w:rPr>
+        <w:t>8: role-strategy插件（</w:t>
       </w:r>
       <w:r>
         <w:rPr>
@@ -1593,7 +1605,7 @@
     <w:p>
       <w:pPr>
         <w:rPr>
-          <w:rFonts w:ascii="幼圆" w:eastAsia="幼圆" w:hAnsi="Verdana" w:hint="eastAsia"/>
+          <w:rFonts w:ascii="幼圆" w:eastAsia="幼圆" w:hAnsi="Verdana"/>
           <w:color w:val="000000"/>
           <w:sz w:val="15"/>
           <w:szCs w:val="15"/>
@@ -1715,7 +1727,7 @@
     <w:p>
       <w:pPr>
         <w:rPr>
-          <w:rFonts w:ascii="幼圆" w:eastAsia="幼圆" w:hint="eastAsia"/>
+          <w:rFonts w:ascii="幼圆" w:eastAsia="幼圆"/>
           <w:sz w:val="15"/>
           <w:szCs w:val="15"/>
         </w:rPr>
@@ -1787,8 +1799,6 @@
         </w:rPr>
         <w:t>等等</w:t>
       </w:r>
-      <w:bookmarkStart w:id="0" w:name="_GoBack"/>
-      <w:bookmarkEnd w:id="0"/>
     </w:p>
     <w:sectPr>
       <w:pgSz w:w="11906" w:h="16838"/>
@@ -2262,6 +2272,7 @@
   <w:style w:type="character" w:default="1" w:styleId="a0">
     <w:name w:val="Default Paragraph Font"/>
     <w:uiPriority w:val="1"/>
+    <w:semiHidden/>
     <w:unhideWhenUsed/>
   </w:style>
   <w:style w:type="table" w:default="1" w:styleId="a1">
